--- a/Documento - Lab06.docx
+++ b/Documento - Lab06.docx
@@ -484,7 +484,148 @@
         <w:spacing w:line="480" w:lineRule="auto"/>
         <w:ind w:left="2253"/>
       </w:pPr>
-      <w:r>
+    </w:p>
+    <w:p>
+      <w:pPr>
+        <w:pStyle w:val="Ttulo1"/>
+        <w:spacing w:line="480" w:lineRule="auto"/>
+        <w:ind w:left="2253"/>
+      </w:pPr>
+    </w:p>
+    <w:p>
+      <w:pPr>
+        <w:pStyle w:val="Ttulo1"/>
+        <w:spacing w:line="480" w:lineRule="auto"/>
+        <w:ind w:left="2253"/>
+      </w:pPr>
+    </w:p>
+    <w:p>
+      <w:pPr>
+        <w:pStyle w:val="Ttulo1"/>
+        <w:spacing w:line="480" w:lineRule="auto"/>
+        <w:ind w:left="2253"/>
+      </w:pPr>
+    </w:p>
+    <w:p>
+      <w:pPr>
+        <w:pStyle w:val="Ttulo1"/>
+        <w:spacing w:line="480" w:lineRule="auto"/>
+        <w:ind w:left="2253"/>
+      </w:pPr>
+    </w:p>
+    <w:p>
+      <w:pPr>
+        <w:pStyle w:val="Ttulo1"/>
+        <w:spacing w:line="480" w:lineRule="auto"/>
+        <w:ind w:left="2253"/>
+      </w:pPr>
+    </w:p>
+    <w:p>
+      <w:pPr>
+        <w:pStyle w:val="Ttulo1"/>
+        <w:spacing w:line="480" w:lineRule="auto"/>
+        <w:ind w:left="2253"/>
+      </w:pPr>
+    </w:p>
+    <w:p>
+      <w:pPr>
+        <w:pStyle w:val="Ttulo1"/>
+        <w:spacing w:line="480" w:lineRule="auto"/>
+        <w:ind w:left="2253"/>
+      </w:pPr>
+    </w:p>
+    <w:p>
+      <w:pPr>
+        <w:pStyle w:val="Ttulo1"/>
+        <w:spacing w:line="480" w:lineRule="auto"/>
+        <w:ind w:left="2253"/>
+      </w:pPr>
+    </w:p>
+    <w:p>
+      <w:pPr>
+        <w:pStyle w:val="Ttulo1"/>
+        <w:spacing w:line="480" w:lineRule="auto"/>
+        <w:ind w:left="2253"/>
+      </w:pPr>
+    </w:p>
+    <w:p>
+      <w:pPr>
+        <w:pStyle w:val="Ttulo1"/>
+        <w:spacing w:line="480" w:lineRule="auto"/>
+        <w:ind w:left="2253"/>
+      </w:pPr>
+    </w:p>
+    <w:p>
+      <w:pPr>
+        <w:pStyle w:val="Ttulo1"/>
+        <w:spacing w:line="480" w:lineRule="auto"/>
+        <w:ind w:left="2253"/>
+      </w:pPr>
+    </w:p>
+    <w:p>
+      <w:pPr>
+        <w:pStyle w:val="Ttulo1"/>
+        <w:spacing w:line="480" w:lineRule="auto"/>
+        <w:ind w:left="2253"/>
+      </w:pPr>
+    </w:p>
+    <w:p>
+      <w:pPr>
+        <w:pStyle w:val="Ttulo1"/>
+        <w:spacing w:line="480" w:lineRule="auto"/>
+        <w:ind w:left="2253"/>
+      </w:pPr>
+    </w:p>
+    <w:p>
+      <w:pPr>
+        <w:pStyle w:val="Ttulo1"/>
+        <w:spacing w:line="480" w:lineRule="auto"/>
+        <w:ind w:left="2253"/>
+      </w:pPr>
+    </w:p>
+    <w:p>
+      <w:pPr>
+        <w:pStyle w:val="Ttulo1"/>
+        <w:spacing w:line="480" w:lineRule="auto"/>
+        <w:ind w:left="2253"/>
+      </w:pPr>
+    </w:p>
+    <w:p>
+      <w:pPr>
+        <w:pStyle w:val="Ttulo1"/>
+        <w:spacing w:line="480" w:lineRule="auto"/>
+        <w:ind w:left="2253"/>
+      </w:pPr>
+    </w:p>
+    <w:p>
+      <w:pPr>
+        <w:pStyle w:val="Ttulo1"/>
+        <w:spacing w:line="480" w:lineRule="auto"/>
+        <w:ind w:left="2253"/>
+      </w:pPr>
+    </w:p>
+    <w:p>
+      <w:pPr>
+        <w:pStyle w:val="Ttulo1"/>
+        <w:spacing w:line="480" w:lineRule="auto"/>
+        <w:ind w:left="2253"/>
+      </w:pPr>
+    </w:p>
+    <w:p>
+      <w:pPr>
+        <w:pStyle w:val="Ttulo1"/>
+        <w:spacing w:line="480" w:lineRule="auto"/>
+        <w:ind w:left="2253"/>
+      </w:pPr>
+    </w:p>
+    <w:p>
+      <w:pPr>
+        <w:pStyle w:val="Ttulo1"/>
+        <w:spacing w:line="480" w:lineRule="auto"/>
+        <w:ind w:left="2253"/>
+      </w:pPr>
+      <w:r>
+        <w:lastRenderedPageBreak/>
         <w:t>DESARROLLO</w:t>
       </w:r>
     </w:p>
@@ -492,6 +633,1578 @@
       <w:pPr>
         <w:pStyle w:val="Ttulo1"/>
         <w:spacing w:line="480" w:lineRule="auto"/>
+        <w:ind w:left="0" w:right="49"/>
+        <w:jc w:val="left"/>
+        <w:rPr>
+          <w:b w:val="0"/>
+          <w:bCs w:val="0"/>
+        </w:rPr>
+      </w:pPr>
+      <w:r>
+        <w:rPr>
+          <w:b w:val="0"/>
+          <w:bCs w:val="0"/>
+        </w:rPr>
+        <w:t>Inclu</w:t>
+      </w:r>
+      <w:r>
+        <w:rPr>
+          <w:b w:val="0"/>
+          <w:bCs w:val="0"/>
+        </w:rPr>
+        <w:t>imos</w:t>
+      </w:r>
+      <w:r>
+        <w:rPr>
+          <w:b w:val="0"/>
+          <w:bCs w:val="0"/>
+        </w:rPr>
+        <w:t xml:space="preserve"> dentro de las dependencias de Maven los '</w:t>
+      </w:r>
+      <w:proofErr w:type="spellStart"/>
+      <w:r>
+        <w:rPr>
+          <w:b w:val="0"/>
+          <w:bCs w:val="0"/>
+        </w:rPr>
+        <w:t>webjars</w:t>
+      </w:r>
+      <w:proofErr w:type="spellEnd"/>
+      <w:r>
+        <w:rPr>
+          <w:b w:val="0"/>
+          <w:bCs w:val="0"/>
+        </w:rPr>
+        <w:t>' de jQuery y Bootstrap (</w:t>
+      </w:r>
+      <w:r>
+        <w:rPr>
+          <w:b w:val="0"/>
+          <w:bCs w:val="0"/>
+        </w:rPr>
+        <w:t>lo cual nos</w:t>
+      </w:r>
+      <w:r>
+        <w:rPr>
+          <w:b w:val="0"/>
+          <w:bCs w:val="0"/>
+        </w:rPr>
+        <w:t xml:space="preserve"> permite tener localmente dichas librerías de JavaScript al momento de </w:t>
+      </w:r>
+      <w:proofErr w:type="spellStart"/>
+      <w:r>
+        <w:rPr>
+          <w:b w:val="0"/>
+          <w:bCs w:val="0"/>
+        </w:rPr>
+        <w:t>construír</w:t>
+      </w:r>
+      <w:proofErr w:type="spellEnd"/>
+      <w:r>
+        <w:rPr>
+          <w:b w:val="0"/>
+          <w:bCs w:val="0"/>
+        </w:rPr>
+        <w:t xml:space="preserve"> el proyecto)</w:t>
+      </w:r>
+    </w:p>
+    <w:p>
+      <w:pPr>
+        <w:pStyle w:val="Ttulo1"/>
+        <w:spacing w:line="480" w:lineRule="auto"/>
+        <w:ind w:left="0" w:right="49"/>
+        <w:rPr>
+          <w:b w:val="0"/>
+          <w:bCs w:val="0"/>
+        </w:rPr>
+      </w:pPr>
+      <w:r>
+        <w:rPr>
+          <w:b w:val="0"/>
+          <w:bCs w:val="0"/>
+        </w:rPr>
+        <w:drawing>
+          <wp:inline distT="0" distB="0" distL="0" distR="0" wp14:anchorId="61BC183F" wp14:editId="038357BF">
+            <wp:extent cx="3703319" cy="3095744"/>
+            <wp:effectExtent l="0" t="0" r="0" b="0"/>
+            <wp:docPr id="1" name="Imagen 1"/>
+            <wp:cNvGraphicFramePr>
+              <a:graphicFrameLocks xmlns:a="http://schemas.openxmlformats.org/drawingml/2006/main" noChangeAspect="1"/>
+            </wp:cNvGraphicFramePr>
+            <a:graphic xmlns:a="http://schemas.openxmlformats.org/drawingml/2006/main">
+              <a:graphicData uri="http://schemas.openxmlformats.org/drawingml/2006/picture">
+                <pic:pic xmlns:pic="http://schemas.openxmlformats.org/drawingml/2006/picture">
+                  <pic:nvPicPr>
+                    <pic:cNvPr id="1" name=""/>
+                    <pic:cNvPicPr/>
+                  </pic:nvPicPr>
+                  <pic:blipFill>
+                    <a:blip r:embed="rId4"/>
+                    <a:stretch>
+                      <a:fillRect/>
+                    </a:stretch>
+                  </pic:blipFill>
+                  <pic:spPr>
+                    <a:xfrm>
+                      <a:off x="0" y="0"/>
+                      <a:ext cx="3704906" cy="3097071"/>
+                    </a:xfrm>
+                    <a:prstGeom prst="rect">
+                      <a:avLst/>
+                    </a:prstGeom>
+                  </pic:spPr>
+                </pic:pic>
+              </a:graphicData>
+            </a:graphic>
+          </wp:inline>
+        </w:drawing>
+      </w:r>
+    </w:p>
+    <w:p>
+      <w:pPr>
+        <w:pStyle w:val="Ttulo1"/>
+        <w:spacing w:line="480" w:lineRule="auto"/>
+        <w:ind w:left="0" w:right="49"/>
+        <w:jc w:val="left"/>
+      </w:pPr>
+      <w:r>
+        <w:t>Front-</w:t>
+      </w:r>
+      <w:proofErr w:type="spellStart"/>
+      <w:r>
+        <w:t>End</w:t>
+      </w:r>
+      <w:proofErr w:type="spellEnd"/>
+      <w:r>
+        <w:t xml:space="preserve"> </w:t>
+      </w:r>
+      <w:r>
+        <w:t>–</w:t>
+      </w:r>
+      <w:r>
+        <w:t xml:space="preserve"> Vistas</w:t>
+      </w:r>
+    </w:p>
+    <w:p>
+      <w:pPr>
+        <w:pStyle w:val="Ttulo1"/>
+        <w:spacing w:line="480" w:lineRule="auto"/>
+        <w:ind w:left="0" w:right="49"/>
+        <w:jc w:val="left"/>
+        <w:rPr>
+          <w:b w:val="0"/>
+          <w:bCs w:val="0"/>
+          <w:color w:val="FF0000"/>
+        </w:rPr>
+      </w:pPr>
+      <w:r>
+        <w:rPr>
+          <w:b w:val="0"/>
+          <w:bCs w:val="0"/>
+        </w:rPr>
+        <w:t>Cre</w:t>
+      </w:r>
+      <w:r>
+        <w:rPr>
+          <w:b w:val="0"/>
+          <w:bCs w:val="0"/>
+        </w:rPr>
+        <w:t>amos</w:t>
+      </w:r>
+      <w:r>
+        <w:rPr>
+          <w:b w:val="0"/>
+          <w:bCs w:val="0"/>
+        </w:rPr>
+        <w:t xml:space="preserve"> el directorio donde residirá la aplicación JavaScript. Como se está usando </w:t>
+      </w:r>
+      <w:proofErr w:type="spellStart"/>
+      <w:r>
+        <w:rPr>
+          <w:b w:val="0"/>
+          <w:bCs w:val="0"/>
+        </w:rPr>
+        <w:t>SpringBoot</w:t>
+      </w:r>
+      <w:proofErr w:type="spellEnd"/>
+      <w:r>
+        <w:rPr>
+          <w:b w:val="0"/>
+          <w:bCs w:val="0"/>
+        </w:rPr>
+        <w:t xml:space="preserve">, la ruta para poner en el mismo contenido estático (páginas Web estáticas, aplicaciones HTML5/JS, </w:t>
+      </w:r>
+      <w:proofErr w:type="spellStart"/>
+      <w:r>
+        <w:rPr>
+          <w:b w:val="0"/>
+          <w:bCs w:val="0"/>
+        </w:rPr>
+        <w:t>etc</w:t>
+      </w:r>
+      <w:proofErr w:type="spellEnd"/>
+      <w:r>
+        <w:rPr>
+          <w:b w:val="0"/>
+          <w:bCs w:val="0"/>
+        </w:rPr>
+        <w:t>) es</w:t>
+      </w:r>
+      <w:r>
+        <w:rPr>
+          <w:b w:val="0"/>
+          <w:bCs w:val="0"/>
+        </w:rPr>
+        <w:t xml:space="preserve">: </w:t>
+      </w:r>
+      <w:proofErr w:type="spellStart"/>
+      <w:r>
+        <w:rPr>
+          <w:b w:val="0"/>
+          <w:bCs w:val="0"/>
+          <w:color w:val="FF0000"/>
+        </w:rPr>
+        <w:t>src</w:t>
+      </w:r>
+      <w:proofErr w:type="spellEnd"/>
+      <w:r>
+        <w:rPr>
+          <w:b w:val="0"/>
+          <w:bCs w:val="0"/>
+          <w:color w:val="FF0000"/>
+        </w:rPr>
+        <w:t>/</w:t>
+      </w:r>
+      <w:proofErr w:type="spellStart"/>
+      <w:r>
+        <w:rPr>
+          <w:b w:val="0"/>
+          <w:bCs w:val="0"/>
+          <w:color w:val="FF0000"/>
+        </w:rPr>
+        <w:t>main</w:t>
+      </w:r>
+      <w:proofErr w:type="spellEnd"/>
+      <w:r>
+        <w:rPr>
+          <w:b w:val="0"/>
+          <w:bCs w:val="0"/>
+          <w:color w:val="FF0000"/>
+        </w:rPr>
+        <w:t>/</w:t>
+      </w:r>
+      <w:proofErr w:type="spellStart"/>
+      <w:r>
+        <w:rPr>
+          <w:b w:val="0"/>
+          <w:bCs w:val="0"/>
+          <w:color w:val="FF0000"/>
+        </w:rPr>
+        <w:t>resources</w:t>
+      </w:r>
+      <w:proofErr w:type="spellEnd"/>
+      <w:r>
+        <w:rPr>
+          <w:b w:val="0"/>
+          <w:bCs w:val="0"/>
+          <w:color w:val="FF0000"/>
+        </w:rPr>
+        <w:t>/</w:t>
+      </w:r>
+      <w:proofErr w:type="spellStart"/>
+      <w:r>
+        <w:rPr>
+          <w:b w:val="0"/>
+          <w:bCs w:val="0"/>
+          <w:color w:val="FF0000"/>
+        </w:rPr>
+        <w:t>static</w:t>
+      </w:r>
+      <w:proofErr w:type="spellEnd"/>
+    </w:p>
+    <w:p>
+      <w:pPr>
+        <w:pStyle w:val="Ttulo1"/>
+        <w:spacing w:line="480" w:lineRule="auto"/>
+        <w:ind w:left="0" w:right="49"/>
+        <w:rPr>
+          <w:b w:val="0"/>
+          <w:bCs w:val="0"/>
+        </w:rPr>
+      </w:pPr>
+      <w:r>
+        <w:rPr>
+          <w:b w:val="0"/>
+          <w:bCs w:val="0"/>
+        </w:rPr>
+        <w:drawing>
+          <wp:inline distT="0" distB="0" distL="0" distR="0" wp14:anchorId="45976628" wp14:editId="32E2F6F7">
+            <wp:extent cx="2567940" cy="2131681"/>
+            <wp:effectExtent l="0" t="0" r="3810" b="2540"/>
+            <wp:docPr id="2" name="Imagen 2"/>
+            <wp:cNvGraphicFramePr>
+              <a:graphicFrameLocks xmlns:a="http://schemas.openxmlformats.org/drawingml/2006/main" noChangeAspect="1"/>
+            </wp:cNvGraphicFramePr>
+            <a:graphic xmlns:a="http://schemas.openxmlformats.org/drawingml/2006/main">
+              <a:graphicData uri="http://schemas.openxmlformats.org/drawingml/2006/picture">
+                <pic:pic xmlns:pic="http://schemas.openxmlformats.org/drawingml/2006/picture">
+                  <pic:nvPicPr>
+                    <pic:cNvPr id="1" name=""/>
+                    <pic:cNvPicPr/>
+                  </pic:nvPicPr>
+                  <pic:blipFill rotWithShape="1">
+                    <a:blip r:embed="rId5"/>
+                    <a:srcRect t="47915"/>
+                    <a:stretch/>
+                  </pic:blipFill>
+                  <pic:spPr bwMode="auto">
+                    <a:xfrm>
+                      <a:off x="0" y="0"/>
+                      <a:ext cx="2588714" cy="2148926"/>
+                    </a:xfrm>
+                    <a:prstGeom prst="rect">
+                      <a:avLst/>
+                    </a:prstGeom>
+                    <a:ln>
+                      <a:noFill/>
+                    </a:ln>
+                    <a:extLst>
+                      <a:ext uri="{53640926-AAD7-44D8-BBD7-CCE9431645EC}">
+                        <a14:shadowObscured xmlns:a14="http://schemas.microsoft.com/office/drawing/2010/main"/>
+                      </a:ext>
+                    </a:extLst>
+                  </pic:spPr>
+                </pic:pic>
+              </a:graphicData>
+            </a:graphic>
+          </wp:inline>
+        </w:drawing>
+      </w:r>
+    </w:p>
+    <w:p>
+      <w:pPr>
+        <w:pStyle w:val="Ttulo1"/>
+        <w:spacing w:line="480" w:lineRule="auto"/>
+        <w:ind w:left="0" w:right="49"/>
+        <w:jc w:val="left"/>
+        <w:rPr>
+          <w:b w:val="0"/>
+          <w:bCs w:val="0"/>
+        </w:rPr>
+      </w:pPr>
+      <w:r>
+        <w:rPr>
+          <w:b w:val="0"/>
+          <w:bCs w:val="0"/>
+        </w:rPr>
+        <w:lastRenderedPageBreak/>
+        <w:t>Cre</w:t>
+      </w:r>
+      <w:r>
+        <w:rPr>
+          <w:b w:val="0"/>
+          <w:bCs w:val="0"/>
+        </w:rPr>
+        <w:t>amos</w:t>
+      </w:r>
+      <w:r>
+        <w:rPr>
+          <w:b w:val="0"/>
+          <w:bCs w:val="0"/>
+        </w:rPr>
+        <w:t>, en el directorio anterior, la página index.html, sólo con lo básico: título, campo para la captura del autor, botón de '</w:t>
+      </w:r>
+      <w:proofErr w:type="spellStart"/>
+      <w:r>
+        <w:rPr>
+          <w:b w:val="0"/>
+          <w:bCs w:val="0"/>
+        </w:rPr>
+        <w:t>Get</w:t>
+      </w:r>
+      <w:proofErr w:type="spellEnd"/>
+      <w:r>
+        <w:rPr>
+          <w:b w:val="0"/>
+          <w:bCs w:val="0"/>
+        </w:rPr>
+        <w:t xml:space="preserve"> </w:t>
+      </w:r>
+      <w:proofErr w:type="spellStart"/>
+      <w:r>
+        <w:rPr>
+          <w:b w:val="0"/>
+          <w:bCs w:val="0"/>
+        </w:rPr>
+        <w:t>blueprints</w:t>
+      </w:r>
+      <w:proofErr w:type="spellEnd"/>
+      <w:r>
+        <w:rPr>
+          <w:b w:val="0"/>
+          <w:bCs w:val="0"/>
+        </w:rPr>
+        <w:t>', campo</w:t>
+      </w:r>
+      <w:r>
+        <w:rPr>
+          <w:b w:val="0"/>
+          <w:bCs w:val="0"/>
+        </w:rPr>
+        <w:t xml:space="preserve"> </w:t>
+      </w:r>
+      <w:r>
+        <w:rPr>
+          <w:b w:val="0"/>
+          <w:bCs w:val="0"/>
+        </w:rPr>
+        <w:t>donde se mostrará el nombre del autor seleccionado, la tabla HTML donde se mostrará el listado de planos (con sólo los encabezados), y un campo</w:t>
+      </w:r>
+      <w:r>
+        <w:rPr>
+          <w:b w:val="0"/>
+          <w:bCs w:val="0"/>
+        </w:rPr>
+        <w:t xml:space="preserve"> </w:t>
+      </w:r>
+      <w:r>
+        <w:rPr>
+          <w:b w:val="0"/>
+          <w:bCs w:val="0"/>
+        </w:rPr>
+        <w:t xml:space="preserve">donde se mostrará el total de puntos de los planos del autor. Recuerde </w:t>
+      </w:r>
+      <w:r>
+        <w:rPr>
+          <w:b w:val="0"/>
+          <w:bCs w:val="0"/>
+        </w:rPr>
+        <w:t>asociarles</w:t>
+      </w:r>
+      <w:r>
+        <w:rPr>
+          <w:b w:val="0"/>
+          <w:bCs w:val="0"/>
+        </w:rPr>
+        <w:t xml:space="preserve"> identificadores a dichos componentes para facilitar su búsqueda mediante selectores.</w:t>
+      </w:r>
+    </w:p>
+    <w:p>
+      <w:pPr>
+        <w:pStyle w:val="Ttulo1"/>
+        <w:spacing w:line="480" w:lineRule="auto"/>
+        <w:ind w:left="0" w:right="49"/>
+        <w:rPr>
+          <w:b w:val="0"/>
+          <w:bCs w:val="0"/>
+        </w:rPr>
+      </w:pPr>
+      <w:r>
+        <w:rPr>
+          <w:b w:val="0"/>
+          <w:bCs w:val="0"/>
+        </w:rPr>
+        <w:drawing>
+          <wp:inline distT="0" distB="0" distL="0" distR="0" wp14:anchorId="5CE34090" wp14:editId="12D1B390">
+            <wp:extent cx="5615750" cy="4046220"/>
+            <wp:effectExtent l="0" t="0" r="4445" b="0"/>
+            <wp:docPr id="4" name="Imagen 4"/>
+            <wp:cNvGraphicFramePr>
+              <a:graphicFrameLocks xmlns:a="http://schemas.openxmlformats.org/drawingml/2006/main" noChangeAspect="1"/>
+            </wp:cNvGraphicFramePr>
+            <a:graphic xmlns:a="http://schemas.openxmlformats.org/drawingml/2006/main">
+              <a:graphicData uri="http://schemas.openxmlformats.org/drawingml/2006/picture">
+                <pic:pic xmlns:pic="http://schemas.openxmlformats.org/drawingml/2006/picture">
+                  <pic:nvPicPr>
+                    <pic:cNvPr id="1" name=""/>
+                    <pic:cNvPicPr/>
+                  </pic:nvPicPr>
+                  <pic:blipFill>
+                    <a:blip r:embed="rId6"/>
+                    <a:stretch>
+                      <a:fillRect/>
+                    </a:stretch>
+                  </pic:blipFill>
+                  <pic:spPr>
+                    <a:xfrm>
+                      <a:off x="0" y="0"/>
+                      <a:ext cx="5644552" cy="4066972"/>
+                    </a:xfrm>
+                    <a:prstGeom prst="rect">
+                      <a:avLst/>
+                    </a:prstGeom>
+                  </pic:spPr>
+                </pic:pic>
+              </a:graphicData>
+            </a:graphic>
+          </wp:inline>
+        </w:drawing>
+      </w:r>
+    </w:p>
+    <w:p>
+      <w:pPr>
+        <w:pStyle w:val="Ttulo1"/>
+        <w:spacing w:line="480" w:lineRule="auto"/>
+        <w:ind w:left="0" w:right="49"/>
+        <w:rPr>
+          <w:b w:val="0"/>
+          <w:bCs w:val="0"/>
+        </w:rPr>
+      </w:pPr>
+      <w:r>
+        <w:rPr>
+          <w:b w:val="0"/>
+          <w:bCs w:val="0"/>
+        </w:rPr>
+        <w:drawing>
+          <wp:inline distT="0" distB="0" distL="0" distR="0" wp14:anchorId="4BA6932F" wp14:editId="091568D0">
+            <wp:extent cx="6048333" cy="1760220"/>
+            <wp:effectExtent l="0" t="0" r="0" b="0"/>
+            <wp:docPr id="14" name="Imagen 14" descr="Interfaz de usuario gráfica, Aplicación&#10;&#10;Descripción generada automáticamente"/>
+            <wp:cNvGraphicFramePr>
+              <a:graphicFrameLocks xmlns:a="http://schemas.openxmlformats.org/drawingml/2006/main" noChangeAspect="1"/>
+            </wp:cNvGraphicFramePr>
+            <a:graphic xmlns:a="http://schemas.openxmlformats.org/drawingml/2006/main">
+              <a:graphicData uri="http://schemas.openxmlformats.org/drawingml/2006/picture">
+                <pic:pic xmlns:pic="http://schemas.openxmlformats.org/drawingml/2006/picture">
+                  <pic:nvPicPr>
+                    <pic:cNvPr id="14" name="Imagen 14" descr="Interfaz de usuario gráfica, Aplicación&#10;&#10;Descripción generada automáticamente"/>
+                    <pic:cNvPicPr/>
+                  </pic:nvPicPr>
+                  <pic:blipFill>
+                    <a:blip r:embed="rId7"/>
+                    <a:stretch>
+                      <a:fillRect/>
+                    </a:stretch>
+                  </pic:blipFill>
+                  <pic:spPr>
+                    <a:xfrm>
+                      <a:off x="0" y="0"/>
+                      <a:ext cx="6057412" cy="1762862"/>
+                    </a:xfrm>
+                    <a:prstGeom prst="rect">
+                      <a:avLst/>
+                    </a:prstGeom>
+                  </pic:spPr>
+                </pic:pic>
+              </a:graphicData>
+            </a:graphic>
+          </wp:inline>
+        </w:drawing>
+      </w:r>
+    </w:p>
+    <w:p>
+      <w:pPr>
+        <w:pStyle w:val="Ttulo1"/>
+        <w:spacing w:line="480" w:lineRule="auto"/>
+        <w:ind w:left="0" w:right="49"/>
+        <w:jc w:val="left"/>
+      </w:pPr>
+      <w:r>
+        <w:lastRenderedPageBreak/>
+        <w:t>Front-</w:t>
+      </w:r>
+      <w:proofErr w:type="spellStart"/>
+      <w:r>
+        <w:t>End</w:t>
+      </w:r>
+      <w:proofErr w:type="spellEnd"/>
+      <w:r>
+        <w:t xml:space="preserve"> </w:t>
+      </w:r>
+      <w:r>
+        <w:t>–</w:t>
+      </w:r>
+      <w:r>
+        <w:t xml:space="preserve"> Lógica</w:t>
+      </w:r>
+    </w:p>
+    <w:p>
+      <w:pPr>
+        <w:pStyle w:val="Ttulo1"/>
+        <w:spacing w:line="480" w:lineRule="auto"/>
+        <w:ind w:left="0" w:right="49"/>
+        <w:jc w:val="left"/>
+        <w:rPr>
+          <w:b w:val="0"/>
+          <w:bCs w:val="0"/>
+        </w:rPr>
+      </w:pPr>
+      <w:r>
+        <w:rPr>
+          <w:b w:val="0"/>
+          <w:bCs w:val="0"/>
+        </w:rPr>
+        <w:t xml:space="preserve">Añadimos </w:t>
+      </w:r>
+      <w:r>
+        <w:rPr>
+          <w:b w:val="0"/>
+          <w:bCs w:val="0"/>
+        </w:rPr>
+        <w:t xml:space="preserve">más planos a los autores </w:t>
+      </w:r>
+      <w:proofErr w:type="spellStart"/>
+      <w:r>
+        <w:rPr>
+          <w:b w:val="0"/>
+          <w:bCs w:val="0"/>
+        </w:rPr>
+        <w:t>johnconnor</w:t>
+      </w:r>
+      <w:proofErr w:type="spellEnd"/>
+      <w:r>
+        <w:rPr>
+          <w:b w:val="0"/>
+          <w:bCs w:val="0"/>
+        </w:rPr>
+        <w:t xml:space="preserve"> y </w:t>
+      </w:r>
+      <w:proofErr w:type="spellStart"/>
+      <w:r>
+        <w:rPr>
+          <w:b w:val="0"/>
+          <w:bCs w:val="0"/>
+        </w:rPr>
+        <w:t>maryweyland</w:t>
+      </w:r>
+      <w:proofErr w:type="spellEnd"/>
+    </w:p>
+    <w:p>
+      <w:pPr>
+        <w:pStyle w:val="Ttulo1"/>
+        <w:spacing w:line="480" w:lineRule="auto"/>
+        <w:ind w:left="0" w:right="49"/>
+        <w:rPr>
+          <w:b w:val="0"/>
+          <w:bCs w:val="0"/>
+        </w:rPr>
+      </w:pPr>
+      <w:r>
+        <w:rPr>
+          <w:b w:val="0"/>
+          <w:bCs w:val="0"/>
+        </w:rPr>
+        <w:drawing>
+          <wp:inline distT="0" distB="0" distL="0" distR="0" wp14:anchorId="176FE57F" wp14:editId="26F40E06">
+            <wp:extent cx="5943600" cy="2424430"/>
+            <wp:effectExtent l="0" t="0" r="0" b="0"/>
+            <wp:docPr id="7" name="Imagen 7"/>
+            <wp:cNvGraphicFramePr>
+              <a:graphicFrameLocks xmlns:a="http://schemas.openxmlformats.org/drawingml/2006/main" noChangeAspect="1"/>
+            </wp:cNvGraphicFramePr>
+            <a:graphic xmlns:a="http://schemas.openxmlformats.org/drawingml/2006/main">
+              <a:graphicData uri="http://schemas.openxmlformats.org/drawingml/2006/picture">
+                <pic:pic xmlns:pic="http://schemas.openxmlformats.org/drawingml/2006/picture">
+                  <pic:nvPicPr>
+                    <pic:cNvPr id="1" name=""/>
+                    <pic:cNvPicPr/>
+                  </pic:nvPicPr>
+                  <pic:blipFill>
+                    <a:blip r:embed="rId8"/>
+                    <a:stretch>
+                      <a:fillRect/>
+                    </a:stretch>
+                  </pic:blipFill>
+                  <pic:spPr>
+                    <a:xfrm>
+                      <a:off x="0" y="0"/>
+                      <a:ext cx="5943600" cy="2424430"/>
+                    </a:xfrm>
+                    <a:prstGeom prst="rect">
+                      <a:avLst/>
+                    </a:prstGeom>
+                  </pic:spPr>
+                </pic:pic>
+              </a:graphicData>
+            </a:graphic>
+          </wp:inline>
+        </w:drawing>
+      </w:r>
+    </w:p>
+    <w:p>
+      <w:pPr>
+        <w:pStyle w:val="Ttulo1"/>
+        <w:spacing w:line="480" w:lineRule="auto"/>
+        <w:ind w:left="0" w:right="49"/>
+        <w:jc w:val="left"/>
+        <w:rPr>
+          <w:b w:val="0"/>
+          <w:bCs w:val="0"/>
+        </w:rPr>
+      </w:pPr>
+      <w:r>
+        <w:rPr>
+          <w:b w:val="0"/>
+          <w:bCs w:val="0"/>
+        </w:rPr>
+        <w:t xml:space="preserve">Agregamos la importación de los dos nuevos módulos de la </w:t>
+      </w:r>
+      <w:proofErr w:type="spellStart"/>
+      <w:r>
+        <w:rPr>
+          <w:b w:val="0"/>
+          <w:bCs w:val="0"/>
+        </w:rPr>
+        <w:t>pagina</w:t>
+      </w:r>
+      <w:proofErr w:type="spellEnd"/>
+      <w:r>
+        <w:rPr>
+          <w:b w:val="0"/>
+          <w:bCs w:val="0"/>
+        </w:rPr>
+        <w:t xml:space="preserve"> </w:t>
+      </w:r>
+      <w:proofErr w:type="spellStart"/>
+      <w:r>
+        <w:rPr>
+          <w:b w:val="0"/>
+          <w:bCs w:val="0"/>
+        </w:rPr>
+        <w:t>html</w:t>
+      </w:r>
+      <w:proofErr w:type="spellEnd"/>
+    </w:p>
+    <w:p>
+      <w:pPr>
+        <w:pStyle w:val="Ttulo1"/>
+        <w:spacing w:line="480" w:lineRule="auto"/>
+        <w:ind w:left="0" w:right="49"/>
+        <w:jc w:val="left"/>
+      </w:pPr>
+      <w:r>
+        <w:drawing>
+          <wp:inline distT="0" distB="0" distL="0" distR="0" wp14:anchorId="6BBC3326" wp14:editId="4840E0EC">
+            <wp:extent cx="3284220" cy="821055"/>
+            <wp:effectExtent l="0" t="0" r="0" b="0"/>
+            <wp:docPr id="6" name="Imagen 6"/>
+            <wp:cNvGraphicFramePr>
+              <a:graphicFrameLocks xmlns:a="http://schemas.openxmlformats.org/drawingml/2006/main" noChangeAspect="1"/>
+            </wp:cNvGraphicFramePr>
+            <a:graphic xmlns:a="http://schemas.openxmlformats.org/drawingml/2006/main">
+              <a:graphicData uri="http://schemas.openxmlformats.org/drawingml/2006/picture">
+                <pic:pic xmlns:pic="http://schemas.openxmlformats.org/drawingml/2006/picture">
+                  <pic:nvPicPr>
+                    <pic:cNvPr id="1" name=""/>
+                    <pic:cNvPicPr/>
+                  </pic:nvPicPr>
+                  <pic:blipFill>
+                    <a:blip r:embed="rId9"/>
+                    <a:stretch>
+                      <a:fillRect/>
+                    </a:stretch>
+                  </pic:blipFill>
+                  <pic:spPr>
+                    <a:xfrm>
+                      <a:off x="0" y="0"/>
+                      <a:ext cx="3284514" cy="821129"/>
+                    </a:xfrm>
+                    <a:prstGeom prst="rect">
+                      <a:avLst/>
+                    </a:prstGeom>
+                  </pic:spPr>
+                </pic:pic>
+              </a:graphicData>
+            </a:graphic>
+          </wp:inline>
+        </w:drawing>
+      </w:r>
+    </w:p>
+    <w:p>
+      <w:pPr>
+        <w:pStyle w:val="Ttulo1"/>
+        <w:spacing w:line="480" w:lineRule="auto"/>
+        <w:ind w:left="0" w:right="49"/>
+        <w:jc w:val="left"/>
+        <w:rPr>
+          <w:b w:val="0"/>
+          <w:bCs w:val="0"/>
+        </w:rPr>
+      </w:pPr>
+      <w:r>
+        <w:rPr>
+          <w:b w:val="0"/>
+          <w:bCs w:val="0"/>
+        </w:rPr>
+        <w:t>Agreg</w:t>
+      </w:r>
+      <w:r>
+        <w:rPr>
+          <w:b w:val="0"/>
+          <w:bCs w:val="0"/>
+        </w:rPr>
+        <w:t>amos</w:t>
+      </w:r>
+      <w:r>
+        <w:rPr>
+          <w:b w:val="0"/>
+          <w:bCs w:val="0"/>
+        </w:rPr>
+        <w:t xml:space="preserve"> al módulo 'app.js' una operación pública que permita actualizar el listado de los planos, a partir del nombre de su autor (dado como parámetro). Para hacer esto, dicha operación debe invocar la operación '</w:t>
+      </w:r>
+      <w:proofErr w:type="spellStart"/>
+      <w:r>
+        <w:rPr>
+          <w:b w:val="0"/>
+          <w:bCs w:val="0"/>
+        </w:rPr>
+        <w:t>getBlueprintsByAuthor</w:t>
+      </w:r>
+      <w:proofErr w:type="spellEnd"/>
+      <w:r>
+        <w:rPr>
+          <w:b w:val="0"/>
+          <w:bCs w:val="0"/>
+        </w:rPr>
+        <w:t>' del módulo '</w:t>
+      </w:r>
+      <w:proofErr w:type="spellStart"/>
+      <w:r>
+        <w:rPr>
+          <w:b w:val="0"/>
+          <w:bCs w:val="0"/>
+        </w:rPr>
+        <w:t>apimock</w:t>
+      </w:r>
+      <w:proofErr w:type="spellEnd"/>
+      <w:r>
+        <w:rPr>
+          <w:b w:val="0"/>
+          <w:bCs w:val="0"/>
+        </w:rPr>
+        <w:t xml:space="preserve">' provisto, enviándole como </w:t>
+      </w:r>
+      <w:proofErr w:type="spellStart"/>
+      <w:r>
+        <w:rPr>
+          <w:b w:val="0"/>
+          <w:bCs w:val="0"/>
+        </w:rPr>
+        <w:t>callback</w:t>
+      </w:r>
+      <w:proofErr w:type="spellEnd"/>
+      <w:r>
+        <w:rPr>
+          <w:b w:val="0"/>
+          <w:bCs w:val="0"/>
+        </w:rPr>
+        <w:t xml:space="preserve"> </w:t>
+      </w:r>
+      <w:r>
+        <w:rPr>
+          <w:b w:val="0"/>
+          <w:bCs w:val="0"/>
+        </w:rPr>
+        <w:t>esta función:</w:t>
+      </w:r>
+    </w:p>
+    <w:p>
+      <w:pPr>
+        <w:pStyle w:val="Ttulo1"/>
+        <w:spacing w:line="480" w:lineRule="auto"/>
+        <w:ind w:left="0" w:right="49"/>
+        <w:jc w:val="left"/>
+        <w:rPr>
+          <w:b w:val="0"/>
+          <w:bCs w:val="0"/>
+        </w:rPr>
+      </w:pPr>
+      <w:r>
+        <w:rPr>
+          <w:b w:val="0"/>
+          <w:bCs w:val="0"/>
+        </w:rPr>
+        <w:drawing>
+          <wp:inline distT="0" distB="0" distL="0" distR="0" wp14:anchorId="229AF339" wp14:editId="2D7192AC">
+            <wp:extent cx="4557155" cy="1676545"/>
+            <wp:effectExtent l="0" t="0" r="0" b="0"/>
+            <wp:docPr id="8" name="Imagen 8"/>
+            <wp:cNvGraphicFramePr>
+              <a:graphicFrameLocks xmlns:a="http://schemas.openxmlformats.org/drawingml/2006/main" noChangeAspect="1"/>
+            </wp:cNvGraphicFramePr>
+            <a:graphic xmlns:a="http://schemas.openxmlformats.org/drawingml/2006/main">
+              <a:graphicData uri="http://schemas.openxmlformats.org/drawingml/2006/picture">
+                <pic:pic xmlns:pic="http://schemas.openxmlformats.org/drawingml/2006/picture">
+                  <pic:nvPicPr>
+                    <pic:cNvPr id="1" name=""/>
+                    <pic:cNvPicPr/>
+                  </pic:nvPicPr>
+                  <pic:blipFill>
+                    <a:blip r:embed="rId10"/>
+                    <a:stretch>
+                      <a:fillRect/>
+                    </a:stretch>
+                  </pic:blipFill>
+                  <pic:spPr>
+                    <a:xfrm>
+                      <a:off x="0" y="0"/>
+                      <a:ext cx="4557155" cy="1676545"/>
+                    </a:xfrm>
+                    <a:prstGeom prst="rect">
+                      <a:avLst/>
+                    </a:prstGeom>
+                  </pic:spPr>
+                </pic:pic>
+              </a:graphicData>
+            </a:graphic>
+          </wp:inline>
+        </w:drawing>
+      </w:r>
+    </w:p>
+    <w:p>
+      <w:pPr>
+        <w:pStyle w:val="Ttulo1"/>
+        <w:spacing w:line="480" w:lineRule="auto"/>
+        <w:ind w:left="0" w:right="49"/>
+        <w:jc w:val="left"/>
+        <w:rPr>
+          <w:b w:val="0"/>
+          <w:bCs w:val="0"/>
+        </w:rPr>
+      </w:pPr>
+      <w:r>
+        <w:rPr>
+          <w:b w:val="0"/>
+          <w:bCs w:val="0"/>
+        </w:rPr>
+        <w:lastRenderedPageBreak/>
+        <w:t>Tom</w:t>
+      </w:r>
+      <w:r>
+        <w:rPr>
+          <w:b w:val="0"/>
+          <w:bCs w:val="0"/>
+        </w:rPr>
+        <w:t>amos</w:t>
+      </w:r>
+      <w:r>
+        <w:rPr>
+          <w:b w:val="0"/>
+          <w:bCs w:val="0"/>
+        </w:rPr>
+        <w:t xml:space="preserve"> el listado de los planos, y le apli</w:t>
+      </w:r>
+      <w:r>
+        <w:rPr>
+          <w:b w:val="0"/>
+          <w:bCs w:val="0"/>
+        </w:rPr>
+        <w:t>camos</w:t>
+      </w:r>
+      <w:r>
+        <w:rPr>
+          <w:b w:val="0"/>
+          <w:bCs w:val="0"/>
+        </w:rPr>
+        <w:t xml:space="preserve"> una función '</w:t>
+      </w:r>
+      <w:proofErr w:type="spellStart"/>
+      <w:r>
+        <w:rPr>
+          <w:b w:val="0"/>
+          <w:bCs w:val="0"/>
+        </w:rPr>
+        <w:t>map</w:t>
+      </w:r>
+      <w:proofErr w:type="spellEnd"/>
+      <w:r>
+        <w:rPr>
+          <w:b w:val="0"/>
+          <w:bCs w:val="0"/>
+        </w:rPr>
+        <w:t>' que convierta sus elementos a objetos con sólo el nombre y el número de puntos.</w:t>
+      </w:r>
+    </w:p>
+    <w:p>
+      <w:pPr>
+        <w:pStyle w:val="Ttulo1"/>
+        <w:spacing w:line="480" w:lineRule="auto"/>
+        <w:ind w:left="0" w:right="49"/>
+        <w:jc w:val="left"/>
+        <w:rPr>
+          <w:b w:val="0"/>
+          <w:bCs w:val="0"/>
+        </w:rPr>
+      </w:pPr>
+      <w:r>
+        <w:rPr>
+          <w:b w:val="0"/>
+          <w:bCs w:val="0"/>
+        </w:rPr>
+        <w:drawing>
+          <wp:inline distT="0" distB="0" distL="0" distR="0" wp14:anchorId="7F6D50DF" wp14:editId="1FC46975">
+            <wp:extent cx="3871295" cy="2865368"/>
+            <wp:effectExtent l="0" t="0" r="0" b="0"/>
+            <wp:docPr id="9" name="Imagen 9"/>
+            <wp:cNvGraphicFramePr>
+              <a:graphicFrameLocks xmlns:a="http://schemas.openxmlformats.org/drawingml/2006/main" noChangeAspect="1"/>
+            </wp:cNvGraphicFramePr>
+            <a:graphic xmlns:a="http://schemas.openxmlformats.org/drawingml/2006/main">
+              <a:graphicData uri="http://schemas.openxmlformats.org/drawingml/2006/picture">
+                <pic:pic xmlns:pic="http://schemas.openxmlformats.org/drawingml/2006/picture">
+                  <pic:nvPicPr>
+                    <pic:cNvPr id="1" name=""/>
+                    <pic:cNvPicPr/>
+                  </pic:nvPicPr>
+                  <pic:blipFill>
+                    <a:blip r:embed="rId11"/>
+                    <a:stretch>
+                      <a:fillRect/>
+                    </a:stretch>
+                  </pic:blipFill>
+                  <pic:spPr>
+                    <a:xfrm>
+                      <a:off x="0" y="0"/>
+                      <a:ext cx="3871295" cy="2865368"/>
+                    </a:xfrm>
+                    <a:prstGeom prst="rect">
+                      <a:avLst/>
+                    </a:prstGeom>
+                  </pic:spPr>
+                </pic:pic>
+              </a:graphicData>
+            </a:graphic>
+          </wp:inline>
+        </w:drawing>
+      </w:r>
+    </w:p>
+    <w:p>
+      <w:pPr>
+        <w:pStyle w:val="Ttulo1"/>
+        <w:spacing w:line="480" w:lineRule="auto"/>
+        <w:ind w:left="0" w:right="49"/>
+        <w:jc w:val="left"/>
+        <w:rPr>
+          <w:b w:val="0"/>
+          <w:bCs w:val="0"/>
+        </w:rPr>
+      </w:pPr>
+      <w:r>
+        <w:rPr>
+          <w:b w:val="0"/>
+          <w:bCs w:val="0"/>
+        </w:rPr>
+        <w:t>Sobre el listado resultante, haga otro '</w:t>
+      </w:r>
+      <w:proofErr w:type="spellStart"/>
+      <w:r>
+        <w:rPr>
+          <w:b w:val="0"/>
+          <w:bCs w:val="0"/>
+        </w:rPr>
+        <w:t>map</w:t>
+      </w:r>
+      <w:proofErr w:type="spellEnd"/>
+      <w:r>
+        <w:rPr>
+          <w:b w:val="0"/>
+          <w:bCs w:val="0"/>
+        </w:rPr>
+        <w:t>', que tome cada uno de estos elementos, y a través de jQuery agregue un elemento &lt;</w:t>
+      </w:r>
+      <w:proofErr w:type="spellStart"/>
+      <w:r>
+        <w:rPr>
+          <w:b w:val="0"/>
+          <w:bCs w:val="0"/>
+        </w:rPr>
+        <w:t>tr</w:t>
+      </w:r>
+      <w:proofErr w:type="spellEnd"/>
+      <w:r>
+        <w:rPr>
+          <w:b w:val="0"/>
+          <w:bCs w:val="0"/>
+        </w:rPr>
+        <w:t xml:space="preserve">&gt; (con los </w:t>
+      </w:r>
+      <w:proofErr w:type="spellStart"/>
+      <w:r>
+        <w:rPr>
+          <w:b w:val="0"/>
+          <w:bCs w:val="0"/>
+        </w:rPr>
+        <w:t>respectvos</w:t>
+      </w:r>
+      <w:proofErr w:type="spellEnd"/>
+      <w:r>
+        <w:rPr>
+          <w:b w:val="0"/>
+          <w:bCs w:val="0"/>
+        </w:rPr>
+        <w:t xml:space="preserve"> &lt;</w:t>
+      </w:r>
+      <w:proofErr w:type="spellStart"/>
+      <w:r>
+        <w:rPr>
+          <w:b w:val="0"/>
+          <w:bCs w:val="0"/>
+        </w:rPr>
+        <w:t>td</w:t>
+      </w:r>
+      <w:proofErr w:type="spellEnd"/>
+      <w:r>
+        <w:rPr>
+          <w:b w:val="0"/>
+          <w:bCs w:val="0"/>
+        </w:rPr>
+        <w:t xml:space="preserve">&gt;) a la tabla creada </w:t>
+      </w:r>
+      <w:r>
+        <w:rPr>
+          <w:b w:val="0"/>
+          <w:bCs w:val="0"/>
+        </w:rPr>
+        <w:t>anteriormente</w:t>
+      </w:r>
+      <w:r>
+        <w:rPr>
+          <w:b w:val="0"/>
+          <w:bCs w:val="0"/>
+        </w:rPr>
+        <w:t>.</w:t>
+      </w:r>
+    </w:p>
+    <w:p>
+      <w:pPr>
+        <w:pStyle w:val="Ttulo1"/>
+        <w:spacing w:line="480" w:lineRule="auto"/>
+        <w:ind w:left="-284" w:right="49"/>
+        <w:jc w:val="left"/>
+        <w:rPr>
+          <w:b w:val="0"/>
+          <w:bCs w:val="0"/>
+        </w:rPr>
+      </w:pPr>
+      <w:r>
+        <w:rPr>
+          <w:b w:val="0"/>
+          <w:bCs w:val="0"/>
+        </w:rPr>
+        <w:drawing>
+          <wp:inline distT="0" distB="0" distL="0" distR="0" wp14:anchorId="689E4B89" wp14:editId="796400C0">
+            <wp:extent cx="6622229" cy="563880"/>
+            <wp:effectExtent l="0" t="0" r="7620" b="7620"/>
+            <wp:docPr id="10" name="Imagen 10"/>
+            <wp:cNvGraphicFramePr>
+              <a:graphicFrameLocks xmlns:a="http://schemas.openxmlformats.org/drawingml/2006/main" noChangeAspect="1"/>
+            </wp:cNvGraphicFramePr>
+            <a:graphic xmlns:a="http://schemas.openxmlformats.org/drawingml/2006/main">
+              <a:graphicData uri="http://schemas.openxmlformats.org/drawingml/2006/picture">
+                <pic:pic xmlns:pic="http://schemas.openxmlformats.org/drawingml/2006/picture">
+                  <pic:nvPicPr>
+                    <pic:cNvPr id="1" name=""/>
+                    <pic:cNvPicPr/>
+                  </pic:nvPicPr>
+                  <pic:blipFill>
+                    <a:blip r:embed="rId12"/>
+                    <a:stretch>
+                      <a:fillRect/>
+                    </a:stretch>
+                  </pic:blipFill>
+                  <pic:spPr>
+                    <a:xfrm>
+                      <a:off x="0" y="0"/>
+                      <a:ext cx="6665841" cy="567594"/>
+                    </a:xfrm>
+                    <a:prstGeom prst="rect">
+                      <a:avLst/>
+                    </a:prstGeom>
+                  </pic:spPr>
+                </pic:pic>
+              </a:graphicData>
+            </a:graphic>
+          </wp:inline>
+        </w:drawing>
+      </w:r>
+    </w:p>
+    <w:p>
+      <w:pPr>
+        <w:pStyle w:val="Ttulo1"/>
+        <w:spacing w:line="480" w:lineRule="auto"/>
+        <w:ind w:left="0" w:right="49"/>
+        <w:jc w:val="left"/>
+        <w:rPr>
+          <w:b w:val="0"/>
+          <w:bCs w:val="0"/>
+        </w:rPr>
+      </w:pPr>
+      <w:r>
+        <w:rPr>
+          <w:b w:val="0"/>
+          <w:bCs w:val="0"/>
+        </w:rPr>
+        <w:t>Sobre cualquiera de los dos listados (el original, o el transformado mediante '</w:t>
+      </w:r>
+      <w:proofErr w:type="spellStart"/>
+      <w:r>
+        <w:rPr>
+          <w:b w:val="0"/>
+          <w:bCs w:val="0"/>
+        </w:rPr>
+        <w:t>map</w:t>
+      </w:r>
+      <w:proofErr w:type="spellEnd"/>
+      <w:r>
+        <w:rPr>
+          <w:b w:val="0"/>
+          <w:bCs w:val="0"/>
+        </w:rPr>
+        <w:t>'), apli</w:t>
+      </w:r>
+      <w:r>
+        <w:rPr>
+          <w:b w:val="0"/>
+          <w:bCs w:val="0"/>
+        </w:rPr>
+        <w:t>camos</w:t>
+      </w:r>
+      <w:r>
+        <w:rPr>
+          <w:b w:val="0"/>
+          <w:bCs w:val="0"/>
+        </w:rPr>
+        <w:t xml:space="preserve"> un 'reduce' que calcule el número de puntos. Con este valor, use jQuery para actualizar el campo correspondiente dentro del DOM.</w:t>
+      </w:r>
+    </w:p>
+    <w:p>
+      <w:pPr>
+        <w:pStyle w:val="Ttulo1"/>
+        <w:spacing w:line="480" w:lineRule="auto"/>
+        <w:ind w:left="0" w:right="49"/>
+        <w:jc w:val="left"/>
+        <w:rPr>
+          <w:b w:val="0"/>
+          <w:bCs w:val="0"/>
+        </w:rPr>
+      </w:pPr>
+      <w:r>
+        <w:rPr>
+          <w:b w:val="0"/>
+          <w:bCs w:val="0"/>
+        </w:rPr>
+        <w:drawing>
+          <wp:inline distT="0" distB="0" distL="0" distR="0" wp14:anchorId="1E7CF167" wp14:editId="3A45B6CA">
+            <wp:extent cx="5578323" cy="807790"/>
+            <wp:effectExtent l="0" t="0" r="3810" b="0"/>
+            <wp:docPr id="11" name="Imagen 11"/>
+            <wp:cNvGraphicFramePr>
+              <a:graphicFrameLocks xmlns:a="http://schemas.openxmlformats.org/drawingml/2006/main" noChangeAspect="1"/>
+            </wp:cNvGraphicFramePr>
+            <a:graphic xmlns:a="http://schemas.openxmlformats.org/drawingml/2006/main">
+              <a:graphicData uri="http://schemas.openxmlformats.org/drawingml/2006/picture">
+                <pic:pic xmlns:pic="http://schemas.openxmlformats.org/drawingml/2006/picture">
+                  <pic:nvPicPr>
+                    <pic:cNvPr id="1" name=""/>
+                    <pic:cNvPicPr/>
+                  </pic:nvPicPr>
+                  <pic:blipFill>
+                    <a:blip r:embed="rId13"/>
+                    <a:stretch>
+                      <a:fillRect/>
+                    </a:stretch>
+                  </pic:blipFill>
+                  <pic:spPr>
+                    <a:xfrm>
+                      <a:off x="0" y="0"/>
+                      <a:ext cx="5578323" cy="807790"/>
+                    </a:xfrm>
+                    <a:prstGeom prst="rect">
+                      <a:avLst/>
+                    </a:prstGeom>
+                  </pic:spPr>
+                </pic:pic>
+              </a:graphicData>
+            </a:graphic>
+          </wp:inline>
+        </w:drawing>
+      </w:r>
+    </w:p>
+    <w:p>
+      <w:pPr>
+        <w:pStyle w:val="Ttulo1"/>
+        <w:spacing w:line="480" w:lineRule="auto"/>
+        <w:ind w:left="0" w:right="49"/>
+        <w:jc w:val="left"/>
+        <w:rPr>
+          <w:b w:val="0"/>
+          <w:bCs w:val="0"/>
+        </w:rPr>
+      </w:pPr>
+      <w:r>
+        <w:rPr>
+          <w:b w:val="0"/>
+          <w:bCs w:val="0"/>
+        </w:rPr>
+        <w:t>Aso</w:t>
+      </w:r>
+      <w:r>
+        <w:rPr>
+          <w:b w:val="0"/>
+          <w:bCs w:val="0"/>
+        </w:rPr>
+        <w:t>ciamos</w:t>
+      </w:r>
+      <w:r>
+        <w:rPr>
+          <w:b w:val="0"/>
+          <w:bCs w:val="0"/>
+        </w:rPr>
+        <w:t xml:space="preserve"> la operación antes creada (la de app.js) al evento '</w:t>
+      </w:r>
+      <w:proofErr w:type="spellStart"/>
+      <w:r>
+        <w:rPr>
+          <w:b w:val="0"/>
+          <w:bCs w:val="0"/>
+        </w:rPr>
+        <w:t>on-</w:t>
+      </w:r>
+      <w:proofErr w:type="gramStart"/>
+      <w:r>
+        <w:rPr>
+          <w:b w:val="0"/>
+          <w:bCs w:val="0"/>
+        </w:rPr>
+        <w:t>click</w:t>
+      </w:r>
+      <w:proofErr w:type="spellEnd"/>
+      <w:proofErr w:type="gramEnd"/>
+      <w:r>
+        <w:rPr>
+          <w:b w:val="0"/>
+          <w:bCs w:val="0"/>
+        </w:rPr>
+        <w:t>' del botón de consulta de la página.</w:t>
+      </w:r>
+      <w:r>
+        <w:rPr>
+          <w:b w:val="0"/>
+          <w:bCs w:val="0"/>
+        </w:rPr>
+        <w:t xml:space="preserve"> Lo realizamos en el index.html</w:t>
+      </w:r>
+    </w:p>
+    <w:p>
+      <w:pPr>
+        <w:pStyle w:val="Ttulo1"/>
+        <w:spacing w:line="480" w:lineRule="auto"/>
+        <w:ind w:left="0" w:right="49"/>
+        <w:jc w:val="left"/>
+        <w:rPr>
+          <w:b w:val="0"/>
+          <w:bCs w:val="0"/>
+        </w:rPr>
+      </w:pPr>
+      <w:r>
+        <w:rPr>
+          <w:b w:val="0"/>
+          <w:bCs w:val="0"/>
+        </w:rPr>
+        <w:lastRenderedPageBreak/>
+        <w:drawing>
+          <wp:inline distT="0" distB="0" distL="0" distR="0" wp14:anchorId="28CECF5E" wp14:editId="50041028">
+            <wp:extent cx="5410200" cy="720399"/>
+            <wp:effectExtent l="0" t="0" r="0" b="3810"/>
+            <wp:docPr id="12" name="Imagen 12" descr="Texto&#10;&#10;Descripción generada automáticamente"/>
+            <wp:cNvGraphicFramePr>
+              <a:graphicFrameLocks xmlns:a="http://schemas.openxmlformats.org/drawingml/2006/main" noChangeAspect="1"/>
+            </wp:cNvGraphicFramePr>
+            <a:graphic xmlns:a="http://schemas.openxmlformats.org/drawingml/2006/main">
+              <a:graphicData uri="http://schemas.openxmlformats.org/drawingml/2006/picture">
+                <pic:pic xmlns:pic="http://schemas.openxmlformats.org/drawingml/2006/picture">
+                  <pic:nvPicPr>
+                    <pic:cNvPr id="12" name="Imagen 12" descr="Texto&#10;&#10;Descripción generada automáticamente"/>
+                    <pic:cNvPicPr/>
+                  </pic:nvPicPr>
+                  <pic:blipFill>
+                    <a:blip r:embed="rId14"/>
+                    <a:stretch>
+                      <a:fillRect/>
+                    </a:stretch>
+                  </pic:blipFill>
+                  <pic:spPr>
+                    <a:xfrm>
+                      <a:off x="0" y="0"/>
+                      <a:ext cx="5425039" cy="722375"/>
+                    </a:xfrm>
+                    <a:prstGeom prst="rect">
+                      <a:avLst/>
+                    </a:prstGeom>
+                  </pic:spPr>
+                </pic:pic>
+              </a:graphicData>
+            </a:graphic>
+          </wp:inline>
+        </w:drawing>
+      </w:r>
+    </w:p>
+    <w:p>
+      <w:pPr>
+        <w:pStyle w:val="Ttulo1"/>
+        <w:spacing w:line="480" w:lineRule="auto"/>
+        <w:ind w:left="0" w:right="49"/>
+        <w:jc w:val="left"/>
+        <w:rPr>
+          <w:b w:val="0"/>
+          <w:bCs w:val="0"/>
+        </w:rPr>
+      </w:pPr>
+      <w:r>
+        <w:rPr>
+          <w:b w:val="0"/>
+          <w:bCs w:val="0"/>
+        </w:rPr>
+        <w:t>Verificamos el funcionamiento de la aplicación</w:t>
+      </w:r>
+    </w:p>
+    <w:p>
+      <w:pPr>
+        <w:pStyle w:val="Ttulo1"/>
+        <w:spacing w:line="480" w:lineRule="auto"/>
+        <w:ind w:left="0" w:right="49"/>
+        <w:jc w:val="left"/>
+        <w:rPr>
+          <w:b w:val="0"/>
+          <w:bCs w:val="0"/>
+        </w:rPr>
+      </w:pPr>
+      <w:r>
+        <w:rPr>
+          <w:b w:val="0"/>
+          <w:bCs w:val="0"/>
+        </w:rPr>
+        <w:drawing>
+          <wp:inline distT="0" distB="0" distL="0" distR="0" wp14:anchorId="0FBC3EEF" wp14:editId="7A79B1E2">
+            <wp:extent cx="5943600" cy="1829435"/>
+            <wp:effectExtent l="0" t="0" r="0" b="0"/>
+            <wp:docPr id="15" name="Imagen 15" descr="Interfaz de usuario gráfica, Texto&#10;&#10;Descripción generada automáticamente"/>
+            <wp:cNvGraphicFramePr>
+              <a:graphicFrameLocks xmlns:a="http://schemas.openxmlformats.org/drawingml/2006/main" noChangeAspect="1"/>
+            </wp:cNvGraphicFramePr>
+            <a:graphic xmlns:a="http://schemas.openxmlformats.org/drawingml/2006/main">
+              <a:graphicData uri="http://schemas.openxmlformats.org/drawingml/2006/picture">
+                <pic:pic xmlns:pic="http://schemas.openxmlformats.org/drawingml/2006/picture">
+                  <pic:nvPicPr>
+                    <pic:cNvPr id="15" name="Imagen 15" descr="Interfaz de usuario gráfica, Texto&#10;&#10;Descripción generada automáticamente"/>
+                    <pic:cNvPicPr/>
+                  </pic:nvPicPr>
+                  <pic:blipFill>
+                    <a:blip r:embed="rId15"/>
+                    <a:stretch>
+                      <a:fillRect/>
+                    </a:stretch>
+                  </pic:blipFill>
+                  <pic:spPr>
+                    <a:xfrm>
+                      <a:off x="0" y="0"/>
+                      <a:ext cx="5943600" cy="1829435"/>
+                    </a:xfrm>
+                    <a:prstGeom prst="rect">
+                      <a:avLst/>
+                    </a:prstGeom>
+                  </pic:spPr>
+                </pic:pic>
+              </a:graphicData>
+            </a:graphic>
+          </wp:inline>
+        </w:drawing>
+      </w:r>
+    </w:p>
+    <w:p>
+      <w:pPr>
+        <w:pStyle w:val="Ttulo1"/>
+        <w:spacing w:line="480" w:lineRule="auto"/>
+        <w:ind w:left="0" w:right="49"/>
+        <w:jc w:val="left"/>
+        <w:rPr>
+          <w:b w:val="0"/>
+          <w:bCs w:val="0"/>
+        </w:rPr>
+      </w:pPr>
+      <w:r>
+        <w:rPr>
+          <w:b w:val="0"/>
+          <w:bCs w:val="0"/>
+        </w:rPr>
+        <w:drawing>
+          <wp:inline distT="0" distB="0" distL="0" distR="0" wp14:anchorId="67E17AC4" wp14:editId="456F7C41">
+            <wp:extent cx="5943600" cy="3064510"/>
+            <wp:effectExtent l="0" t="0" r="0" b="2540"/>
+            <wp:docPr id="16" name="Imagen 16"/>
+            <wp:cNvGraphicFramePr>
+              <a:graphicFrameLocks xmlns:a="http://schemas.openxmlformats.org/drawingml/2006/main" noChangeAspect="1"/>
+            </wp:cNvGraphicFramePr>
+            <a:graphic xmlns:a="http://schemas.openxmlformats.org/drawingml/2006/main">
+              <a:graphicData uri="http://schemas.openxmlformats.org/drawingml/2006/picture">
+                <pic:pic xmlns:pic="http://schemas.openxmlformats.org/drawingml/2006/picture">
+                  <pic:nvPicPr>
+                    <pic:cNvPr id="1" name=""/>
+                    <pic:cNvPicPr/>
+                  </pic:nvPicPr>
+                  <pic:blipFill>
+                    <a:blip r:embed="rId16"/>
+                    <a:stretch>
+                      <a:fillRect/>
+                    </a:stretch>
+                  </pic:blipFill>
+                  <pic:spPr>
+                    <a:xfrm>
+                      <a:off x="0" y="0"/>
+                      <a:ext cx="5943600" cy="3064510"/>
+                    </a:xfrm>
+                    <a:prstGeom prst="rect">
+                      <a:avLst/>
+                    </a:prstGeom>
+                  </pic:spPr>
+                </pic:pic>
+              </a:graphicData>
+            </a:graphic>
+          </wp:inline>
+        </w:drawing>
+      </w:r>
+    </w:p>
+    <w:p>
+      <w:pPr>
+        <w:pStyle w:val="Ttulo1"/>
+        <w:spacing w:line="480" w:lineRule="auto"/>
+        <w:ind w:left="0" w:right="49"/>
+        <w:jc w:val="left"/>
+        <w:rPr>
+          <w:b w:val="0"/>
+          <w:bCs w:val="0"/>
+        </w:rPr>
+      </w:pPr>
+    </w:p>
+    <w:p>
+      <w:pPr>
+        <w:pStyle w:val="Ttulo1"/>
+        <w:spacing w:line="480" w:lineRule="auto"/>
+        <w:ind w:left="0" w:right="49"/>
+        <w:jc w:val="left"/>
+        <w:rPr>
+          <w:b w:val="0"/>
+          <w:bCs w:val="0"/>
+        </w:rPr>
+      </w:pPr>
+    </w:p>
+    <w:p>
+      <w:pPr>
+        <w:pStyle w:val="Ttulo1"/>
+        <w:spacing w:line="480" w:lineRule="auto"/>
+        <w:ind w:left="0" w:right="49"/>
+        <w:jc w:val="left"/>
+        <w:rPr>
+          <w:b w:val="0"/>
+          <w:bCs w:val="0"/>
+        </w:rPr>
+      </w:pPr>
+    </w:p>
+    <w:p>
+      <w:pPr>
+        <w:pStyle w:val="Ttulo1"/>
+        <w:spacing w:line="480" w:lineRule="auto"/>
         <w:ind w:left="2253"/>
       </w:pPr>
       <w:r>
@@ -505,6 +2218,7 @@
         <w:ind w:left="2253"/>
       </w:pPr>
       <w:r>
+        <w:lastRenderedPageBreak/>
         <w:t>CONCLUSIONES</w:t>
       </w:r>
     </w:p>
@@ -525,7 +2239,7 @@
     </w:p>
     <w:sectPr>
       <w:pgSz w:w="12240" w:h="15840"/>
-      <w:pgMar w:top="1417" w:right="1701" w:bottom="1417" w:left="1701" w:header="708" w:footer="708" w:gutter="0"/>
+      <w:pgMar w:top="1440" w:right="1440" w:bottom="1440" w:left="1440" w:header="708" w:footer="708" w:gutter="0"/>
       <w:cols w:space="708"/>
       <w:docGrid w:linePitch="360"/>
     </w:sectPr>

--- a/Documento - Lab06.docx
+++ b/Documento - Lab06.docx
@@ -482,7 +482,217 @@
       <w:pPr>
         <w:pStyle w:val="Ttulo1"/>
         <w:spacing w:line="480" w:lineRule="auto"/>
+        <w:ind w:left="0" w:right="4"/>
+        <w:jc w:val="left"/>
+        <w:rPr>
+          <w:b w:val="0"/>
+          <w:bCs w:val="0"/>
+        </w:rPr>
+      </w:pPr>
+      <w:r>
+        <w:rPr>
+          <w:b w:val="0"/>
+          <w:bCs w:val="0"/>
+        </w:rPr>
+        <w:t xml:space="preserve">En este laboratorio le daremos al cliente una vista generosa, ágil y fácil de entender </w:t>
+      </w:r>
+      <w:r>
+        <w:rPr>
+          <w:b w:val="0"/>
+          <w:bCs w:val="0"/>
+        </w:rPr>
+        <w:t>y</w:t>
+      </w:r>
+      <w:r>
+        <w:rPr>
+          <w:b w:val="0"/>
+          <w:bCs w:val="0"/>
+        </w:rPr>
+        <w:t xml:space="preserve"> usar</w:t>
+      </w:r>
+      <w:r>
+        <w:rPr>
+          <w:b w:val="0"/>
+          <w:bCs w:val="0"/>
+        </w:rPr>
+        <w:t xml:space="preserve"> para consultar planos de un usuario</w:t>
+      </w:r>
+      <w:r>
+        <w:rPr>
+          <w:b w:val="0"/>
+          <w:bCs w:val="0"/>
+        </w:rPr>
+        <w:t xml:space="preserve">. Con </w:t>
+      </w:r>
+      <w:r>
+        <w:rPr>
+          <w:b w:val="0"/>
+          <w:bCs w:val="0"/>
+        </w:rPr>
+        <w:t>las herramientas</w:t>
+      </w:r>
+      <w:r>
+        <w:rPr>
+          <w:b w:val="0"/>
+          <w:bCs w:val="0"/>
+        </w:rPr>
+        <w:t xml:space="preserve"> API REST,</w:t>
+      </w:r>
+      <w:r>
+        <w:t xml:space="preserve"> </w:t>
+      </w:r>
+      <w:r>
+        <w:rPr>
+          <w:b w:val="0"/>
+          <w:bCs w:val="0"/>
+        </w:rPr>
+        <w:t>HTML5, JAVASCRIPT Y CSS3</w:t>
+      </w:r>
+      <w:r>
+        <w:rPr>
+          <w:b w:val="0"/>
+          <w:bCs w:val="0"/>
+        </w:rPr>
+        <w:t xml:space="preserve"> para el front</w:t>
+      </w:r>
+      <w:r>
+        <w:rPr>
+          <w:b w:val="0"/>
+          <w:bCs w:val="0"/>
+        </w:rPr>
+        <w:t xml:space="preserve"> y teniendo como base del back el laboratorio anterior</w:t>
+      </w:r>
+      <w:r>
+        <w:rPr>
+          <w:b w:val="0"/>
+          <w:bCs w:val="0"/>
+        </w:rPr>
+        <w:t xml:space="preserve">. En la consulta aparecerán los planos del usuario dado en un campo de texto en el formulario. </w:t>
+      </w:r>
+      <w:r>
+        <w:rPr>
+          <w:b w:val="0"/>
+          <w:bCs w:val="0"/>
+        </w:rPr>
+        <w:t>Por ahora, si la consulta genera un error, sencillamente no se mostrará nada.</w:t>
+      </w:r>
+      <w:r>
+        <w:rPr>
+          <w:b w:val="0"/>
+          <w:bCs w:val="0"/>
+        </w:rPr>
+        <w:t xml:space="preserve"> </w:t>
+      </w:r>
+      <w:r>
+        <w:rPr>
+          <w:b w:val="0"/>
+          <w:bCs w:val="0"/>
+        </w:rPr>
+        <w:t>Al hacer una consulta exitosa, se mostrar</w:t>
+      </w:r>
+      <w:r>
+        <w:rPr>
+          <w:b w:val="0"/>
+          <w:bCs w:val="0"/>
+        </w:rPr>
+        <w:t>á</w:t>
+      </w:r>
+      <w:r>
+        <w:rPr>
+          <w:b w:val="0"/>
+          <w:bCs w:val="0"/>
+        </w:rPr>
+        <w:t xml:space="preserve"> un mensaje que incluya el nombre del autor, y una tabla con: el nombre de cada plano de autor, el número de puntos </w:t>
+      </w:r>
+      <w:r>
+        <w:rPr>
+          <w:b w:val="0"/>
+          <w:bCs w:val="0"/>
+        </w:rPr>
+        <w:t>de este</w:t>
+      </w:r>
+      <w:r>
+        <w:rPr>
+          <w:b w:val="0"/>
+          <w:bCs w:val="0"/>
+        </w:rPr>
+        <w:t>, y un botón para abrirlo. Al final, se mostrar</w:t>
+      </w:r>
+      <w:r>
+        <w:rPr>
+          <w:b w:val="0"/>
+          <w:bCs w:val="0"/>
+        </w:rPr>
+        <w:t>á</w:t>
+      </w:r>
+      <w:r>
+        <w:rPr>
+          <w:b w:val="0"/>
+          <w:bCs w:val="0"/>
+        </w:rPr>
+        <w:t xml:space="preserve"> el total de puntos de todos los planos</w:t>
+      </w:r>
+      <w:r>
+        <w:rPr>
+          <w:b w:val="0"/>
+          <w:bCs w:val="0"/>
+        </w:rPr>
+        <w:t xml:space="preserve">. </w:t>
+      </w:r>
+      <w:r>
+        <w:rPr>
+          <w:b w:val="0"/>
+          <w:bCs w:val="0"/>
+        </w:rPr>
+        <w:t xml:space="preserve">Al seleccionar uno de los planos, se debe mostrar el dibujo </w:t>
+      </w:r>
+      <w:r>
+        <w:rPr>
+          <w:b w:val="0"/>
+          <w:bCs w:val="0"/>
+        </w:rPr>
+        <w:t>de este</w:t>
+      </w:r>
+      <w:r>
+        <w:rPr>
+          <w:b w:val="0"/>
+          <w:bCs w:val="0"/>
+        </w:rPr>
+        <w:t>. Por ahora, el dibujo será simplemente una secuencia de segmentos de recta realizada en el mismo orden en el que vengan los puntos.</w:t>
+      </w:r>
+    </w:p>
+    <w:p>
+      <w:pPr>
+        <w:pStyle w:val="Ttulo1"/>
+        <w:spacing w:line="480" w:lineRule="auto"/>
+        <w:ind w:left="0" w:right="4"/>
+        <w:jc w:val="left"/>
+        <w:rPr>
+          <w:b w:val="0"/>
+          <w:bCs w:val="0"/>
+        </w:rPr>
+      </w:pPr>
+      <w:r>
+        <w:rPr>
+          <w:b w:val="0"/>
+          <w:bCs w:val="0"/>
+        </w:rPr>
+        <w:t>Usaremos herramientas como JQuery, Ajax, AP</w:t>
+      </w:r>
+      <w:r>
+        <w:rPr>
+          <w:b w:val="0"/>
+          <w:bCs w:val="0"/>
+        </w:rPr>
+        <w:t>I’s, entre otras para la conexión correcta entre el Front-end y el Back-end.</w:t>
+      </w:r>
+    </w:p>
+    <w:p>
+      <w:pPr>
+        <w:pStyle w:val="Ttulo1"/>
+        <w:spacing w:line="480" w:lineRule="auto"/>
         <w:ind w:left="2253"/>
+        <w:jc w:val="left"/>
       </w:pPr>
     </w:p>
     <w:p>
@@ -538,84 +748,8 @@
       <w:pPr>
         <w:pStyle w:val="Ttulo1"/>
         <w:spacing w:line="480" w:lineRule="auto"/>
-        <w:ind w:left="2253"/>
-      </w:pPr>
-    </w:p>
-    <w:p>
-      <w:pPr>
-        <w:pStyle w:val="Ttulo1"/>
-        <w:spacing w:line="480" w:lineRule="auto"/>
-        <w:ind w:left="2253"/>
-      </w:pPr>
-    </w:p>
-    <w:p>
-      <w:pPr>
-        <w:pStyle w:val="Ttulo1"/>
-        <w:spacing w:line="480" w:lineRule="auto"/>
-        <w:ind w:left="2253"/>
-      </w:pPr>
-    </w:p>
-    <w:p>
-      <w:pPr>
-        <w:pStyle w:val="Ttulo1"/>
-        <w:spacing w:line="480" w:lineRule="auto"/>
-        <w:ind w:left="2253"/>
-      </w:pPr>
-    </w:p>
-    <w:p>
-      <w:pPr>
-        <w:pStyle w:val="Ttulo1"/>
-        <w:spacing w:line="480" w:lineRule="auto"/>
-        <w:ind w:left="2253"/>
-      </w:pPr>
-    </w:p>
-    <w:p>
-      <w:pPr>
-        <w:pStyle w:val="Ttulo1"/>
-        <w:spacing w:line="480" w:lineRule="auto"/>
-        <w:ind w:left="2253"/>
-      </w:pPr>
-    </w:p>
-    <w:p>
-      <w:pPr>
-        <w:pStyle w:val="Ttulo1"/>
-        <w:spacing w:line="480" w:lineRule="auto"/>
-        <w:ind w:left="2253"/>
-      </w:pPr>
-    </w:p>
-    <w:p>
-      <w:pPr>
-        <w:pStyle w:val="Ttulo1"/>
-        <w:spacing w:line="480" w:lineRule="auto"/>
-        <w:ind w:left="2253"/>
-      </w:pPr>
-    </w:p>
-    <w:p>
-      <w:pPr>
-        <w:pStyle w:val="Ttulo1"/>
-        <w:spacing w:line="480" w:lineRule="auto"/>
-        <w:ind w:left="2253"/>
-      </w:pPr>
-    </w:p>
-    <w:p>
-      <w:pPr>
-        <w:pStyle w:val="Ttulo1"/>
-        <w:spacing w:line="480" w:lineRule="auto"/>
-        <w:ind w:left="2253"/>
-      </w:pPr>
-    </w:p>
-    <w:p>
-      <w:pPr>
-        <w:pStyle w:val="Ttulo1"/>
-        <w:spacing w:line="480" w:lineRule="auto"/>
-        <w:ind w:left="2253"/>
-      </w:pPr>
-    </w:p>
-    <w:p>
-      <w:pPr>
-        <w:pStyle w:val="Ttulo1"/>
-        <w:spacing w:line="480" w:lineRule="auto"/>
-        <w:ind w:left="2253"/>
+        <w:ind w:left="0"/>
+        <w:jc w:val="left"/>
       </w:pPr>
     </w:p>
     <w:p>
@@ -659,23 +793,7 @@
           <w:b w:val="0"/>
           <w:bCs w:val="0"/>
         </w:rPr>
-        <w:t xml:space="preserve"> dentro de las dependencias de Maven los '</w:t>
-      </w:r>
-      <w:proofErr w:type="spellStart"/>
-      <w:r>
-        <w:rPr>
-          <w:b w:val="0"/>
-          <w:bCs w:val="0"/>
-        </w:rPr>
-        <w:t>webjars</w:t>
-      </w:r>
-      <w:proofErr w:type="spellEnd"/>
-      <w:r>
-        <w:rPr>
-          <w:b w:val="0"/>
-          <w:bCs w:val="0"/>
-        </w:rPr>
-        <w:t>' de jQuery y Bootstrap (</w:t>
+        <w:t xml:space="preserve"> dentro de las dependencias de Maven los 'webjars' de jQuery y Bootstrap (</w:t>
       </w:r>
       <w:r>
         <w:rPr>
@@ -689,23 +807,7 @@
           <w:b w:val="0"/>
           <w:bCs w:val="0"/>
         </w:rPr>
-        <w:t xml:space="preserve"> permite tener localmente dichas librerías de JavaScript al momento de </w:t>
-      </w:r>
-      <w:proofErr w:type="spellStart"/>
-      <w:r>
-        <w:rPr>
-          <w:b w:val="0"/>
-          <w:bCs w:val="0"/>
-        </w:rPr>
-        <w:t>construír</w:t>
-      </w:r>
-      <w:proofErr w:type="spellEnd"/>
-      <w:r>
-        <w:rPr>
-          <w:b w:val="0"/>
-          <w:bCs w:val="0"/>
-        </w:rPr>
-        <w:t xml:space="preserve"> el proyecto)</w:t>
+        <w:t xml:space="preserve"> permite tener localmente dichas librerías de JavaScript al momento de construír el proyecto)</w:t>
       </w:r>
     </w:p>
     <w:p>
@@ -739,7 +841,7 @@
                     <pic:cNvPicPr/>
                   </pic:nvPicPr>
                   <pic:blipFill>
-                    <a:blip r:embed="rId4"/>
+                    <a:blip r:embed="rId5"/>
                     <a:stretch>
                       <a:fillRect/>
                     </a:stretch>
@@ -768,15 +870,7 @@
         <w:jc w:val="left"/>
       </w:pPr>
       <w:r>
-        <w:t>Front-</w:t>
-      </w:r>
-      <w:proofErr w:type="spellStart"/>
-      <w:r>
-        <w:t>End</w:t>
-      </w:r>
-      <w:proofErr w:type="spellEnd"/>
-      <w:r>
-        <w:t xml:space="preserve"> </w:t>
+        <w:t xml:space="preserve">Front-End </w:t>
       </w:r>
       <w:r>
         <w:t>–</w:t>
@@ -816,39 +910,7 @@
           <w:b w:val="0"/>
           <w:bCs w:val="0"/>
         </w:rPr>
-        <w:t xml:space="preserve"> el directorio donde residirá la aplicación JavaScript. Como se está usando </w:t>
-      </w:r>
-      <w:proofErr w:type="spellStart"/>
-      <w:r>
-        <w:rPr>
-          <w:b w:val="0"/>
-          <w:bCs w:val="0"/>
-        </w:rPr>
-        <w:t>SpringBoot</w:t>
-      </w:r>
-      <w:proofErr w:type="spellEnd"/>
-      <w:r>
-        <w:rPr>
-          <w:b w:val="0"/>
-          <w:bCs w:val="0"/>
-        </w:rPr>
-        <w:t xml:space="preserve">, la ruta para poner en el mismo contenido estático (páginas Web estáticas, aplicaciones HTML5/JS, </w:t>
-      </w:r>
-      <w:proofErr w:type="spellStart"/>
-      <w:r>
-        <w:rPr>
-          <w:b w:val="0"/>
-          <w:bCs w:val="0"/>
-        </w:rPr>
-        <w:t>etc</w:t>
-      </w:r>
-      <w:proofErr w:type="spellEnd"/>
-      <w:r>
-        <w:rPr>
-          <w:b w:val="0"/>
-          <w:bCs w:val="0"/>
-        </w:rPr>
-        <w:t>) es</w:t>
+        <w:t xml:space="preserve"> el directorio donde residirá la aplicación JavaScript. Como se está usando SpringBoot, la ruta para poner en el mismo contenido estático (páginas Web estáticas, aplicaciones HTML5/JS, etc) es</w:t>
       </w:r>
       <w:r>
         <w:rPr>
@@ -857,70 +919,14 @@
         </w:rPr>
         <w:t xml:space="preserve">: </w:t>
       </w:r>
-      <w:proofErr w:type="spellStart"/>
       <w:r>
         <w:rPr>
           <w:b w:val="0"/>
           <w:bCs w:val="0"/>
           <w:color w:val="FF0000"/>
         </w:rPr>
-        <w:t>src</w:t>
-      </w:r>
-      <w:proofErr w:type="spellEnd"/>
-      <w:r>
-        <w:rPr>
-          <w:b w:val="0"/>
-          <w:bCs w:val="0"/>
-          <w:color w:val="FF0000"/>
-        </w:rPr>
-        <w:t>/</w:t>
-      </w:r>
-      <w:proofErr w:type="spellStart"/>
-      <w:r>
-        <w:rPr>
-          <w:b w:val="0"/>
-          <w:bCs w:val="0"/>
-          <w:color w:val="FF0000"/>
-        </w:rPr>
-        <w:t>main</w:t>
-      </w:r>
-      <w:proofErr w:type="spellEnd"/>
-      <w:r>
-        <w:rPr>
-          <w:b w:val="0"/>
-          <w:bCs w:val="0"/>
-          <w:color w:val="FF0000"/>
-        </w:rPr>
-        <w:t>/</w:t>
-      </w:r>
-      <w:proofErr w:type="spellStart"/>
-      <w:r>
-        <w:rPr>
-          <w:b w:val="0"/>
-          <w:bCs w:val="0"/>
-          <w:color w:val="FF0000"/>
-        </w:rPr>
-        <w:t>resources</w:t>
-      </w:r>
-      <w:proofErr w:type="spellEnd"/>
-      <w:r>
-        <w:rPr>
-          <w:b w:val="0"/>
-          <w:bCs w:val="0"/>
-          <w:color w:val="FF0000"/>
-        </w:rPr>
-        <w:t>/</w:t>
-      </w:r>
-      <w:proofErr w:type="spellStart"/>
-      <w:r>
-        <w:rPr>
-          <w:b w:val="0"/>
-          <w:bCs w:val="0"/>
-          <w:color w:val="FF0000"/>
-        </w:rPr>
-        <w:t>static</w:t>
-      </w:r>
-      <w:proofErr w:type="spellEnd"/>
+        <w:t>src/main/resources/static</w:t>
+      </w:r>
     </w:p>
     <w:p>
       <w:pPr>
@@ -953,7 +959,7 @@
                     <pic:cNvPicPr/>
                   </pic:nvPicPr>
                   <pic:blipFill rotWithShape="1">
-                    <a:blip r:embed="rId5"/>
+                    <a:blip r:embed="rId6"/>
                     <a:srcRect t="47915"/>
                     <a:stretch/>
                   </pic:blipFill>
@@ -1012,39 +1018,7 @@
           <w:b w:val="0"/>
           <w:bCs w:val="0"/>
         </w:rPr>
-        <w:t>, en el directorio anterior, la página index.html, sólo con lo básico: título, campo para la captura del autor, botón de '</w:t>
-      </w:r>
-      <w:proofErr w:type="spellStart"/>
-      <w:r>
-        <w:rPr>
-          <w:b w:val="0"/>
-          <w:bCs w:val="0"/>
-        </w:rPr>
-        <w:t>Get</w:t>
-      </w:r>
-      <w:proofErr w:type="spellEnd"/>
-      <w:r>
-        <w:rPr>
-          <w:b w:val="0"/>
-          <w:bCs w:val="0"/>
-        </w:rPr>
-        <w:t xml:space="preserve"> </w:t>
-      </w:r>
-      <w:proofErr w:type="spellStart"/>
-      <w:r>
-        <w:rPr>
-          <w:b w:val="0"/>
-          <w:bCs w:val="0"/>
-        </w:rPr>
-        <w:t>blueprints</w:t>
-      </w:r>
-      <w:proofErr w:type="spellEnd"/>
-      <w:r>
-        <w:rPr>
-          <w:b w:val="0"/>
-          <w:bCs w:val="0"/>
-        </w:rPr>
-        <w:t>', campo</w:t>
+        <w:t>, en el directorio anterior, la página index.html, sólo con lo básico: título, campo para la captura del autor, botón de 'Get blueprints', campo</w:t>
       </w:r>
       <w:r>
         <w:rPr>
@@ -1120,7 +1094,7 @@
                     <pic:cNvPicPr/>
                   </pic:nvPicPr>
                   <pic:blipFill>
-                    <a:blip r:embed="rId6"/>
+                    <a:blip r:embed="rId7"/>
                     <a:stretch>
                       <a:fillRect/>
                     </a:stretch>
@@ -1172,7 +1146,7 @@
                     <pic:cNvPicPr/>
                   </pic:nvPicPr>
                   <pic:blipFill>
-                    <a:blip r:embed="rId7"/>
+                    <a:blip r:embed="rId8"/>
                     <a:stretch>
                       <a:fillRect/>
                     </a:stretch>
@@ -1202,15 +1176,7 @@
       </w:pPr>
       <w:r>
         <w:lastRenderedPageBreak/>
-        <w:t>Front-</w:t>
-      </w:r>
-      <w:proofErr w:type="spellStart"/>
-      <w:r>
-        <w:t>End</w:t>
-      </w:r>
-      <w:proofErr w:type="spellEnd"/>
-      <w:r>
-        <w:t xml:space="preserve"> </w:t>
+        <w:t xml:space="preserve">Front-End </w:t>
       </w:r>
       <w:r>
         <w:t>–</w:t>
@@ -1242,33 +1208,8 @@
           <w:b w:val="0"/>
           <w:bCs w:val="0"/>
         </w:rPr>
-        <w:t xml:space="preserve">más planos a los autores </w:t>
-      </w:r>
-      <w:proofErr w:type="spellStart"/>
-      <w:r>
-        <w:rPr>
-          <w:b w:val="0"/>
-          <w:bCs w:val="0"/>
-        </w:rPr>
-        <w:t>johnconnor</w:t>
-      </w:r>
-      <w:proofErr w:type="spellEnd"/>
-      <w:r>
-        <w:rPr>
-          <w:b w:val="0"/>
-          <w:bCs w:val="0"/>
-        </w:rPr>
-        <w:t xml:space="preserve"> y </w:t>
-      </w:r>
-      <w:proofErr w:type="spellStart"/>
-      <w:r>
-        <w:rPr>
-          <w:b w:val="0"/>
-          <w:bCs w:val="0"/>
-        </w:rPr>
-        <w:t>maryweyland</w:t>
-      </w:r>
-      <w:proofErr w:type="spellEnd"/>
+        <w:t>más planos a los autores johnconnor y maryweyland</w:t>
+      </w:r>
     </w:p>
     <w:p>
       <w:pPr>
@@ -1290,95 +1231,6 @@
             <wp:extent cx="5943600" cy="2424430"/>
             <wp:effectExtent l="0" t="0" r="0" b="0"/>
             <wp:docPr id="7" name="Imagen 7"/>
-            <wp:cNvGraphicFramePr>
-              <a:graphicFrameLocks xmlns:a="http://schemas.openxmlformats.org/drawingml/2006/main" noChangeAspect="1"/>
-            </wp:cNvGraphicFramePr>
-            <a:graphic xmlns:a="http://schemas.openxmlformats.org/drawingml/2006/main">
-              <a:graphicData uri="http://schemas.openxmlformats.org/drawingml/2006/picture">
-                <pic:pic xmlns:pic="http://schemas.openxmlformats.org/drawingml/2006/picture">
-                  <pic:nvPicPr>
-                    <pic:cNvPr id="1" name=""/>
-                    <pic:cNvPicPr/>
-                  </pic:nvPicPr>
-                  <pic:blipFill>
-                    <a:blip r:embed="rId8"/>
-                    <a:stretch>
-                      <a:fillRect/>
-                    </a:stretch>
-                  </pic:blipFill>
-                  <pic:spPr>
-                    <a:xfrm>
-                      <a:off x="0" y="0"/>
-                      <a:ext cx="5943600" cy="2424430"/>
-                    </a:xfrm>
-                    <a:prstGeom prst="rect">
-                      <a:avLst/>
-                    </a:prstGeom>
-                  </pic:spPr>
-                </pic:pic>
-              </a:graphicData>
-            </a:graphic>
-          </wp:inline>
-        </w:drawing>
-      </w:r>
-    </w:p>
-    <w:p>
-      <w:pPr>
-        <w:pStyle w:val="Ttulo1"/>
-        <w:spacing w:line="480" w:lineRule="auto"/>
-        <w:ind w:left="0" w:right="49"/>
-        <w:jc w:val="left"/>
-        <w:rPr>
-          <w:b w:val="0"/>
-          <w:bCs w:val="0"/>
-        </w:rPr>
-      </w:pPr>
-      <w:r>
-        <w:rPr>
-          <w:b w:val="0"/>
-          <w:bCs w:val="0"/>
-        </w:rPr>
-        <w:t xml:space="preserve">Agregamos la importación de los dos nuevos módulos de la </w:t>
-      </w:r>
-      <w:proofErr w:type="spellStart"/>
-      <w:r>
-        <w:rPr>
-          <w:b w:val="0"/>
-          <w:bCs w:val="0"/>
-        </w:rPr>
-        <w:t>pagina</w:t>
-      </w:r>
-      <w:proofErr w:type="spellEnd"/>
-      <w:r>
-        <w:rPr>
-          <w:b w:val="0"/>
-          <w:bCs w:val="0"/>
-        </w:rPr>
-        <w:t xml:space="preserve"> </w:t>
-      </w:r>
-      <w:proofErr w:type="spellStart"/>
-      <w:r>
-        <w:rPr>
-          <w:b w:val="0"/>
-          <w:bCs w:val="0"/>
-        </w:rPr>
-        <w:t>html</w:t>
-      </w:r>
-      <w:proofErr w:type="spellEnd"/>
-    </w:p>
-    <w:p>
-      <w:pPr>
-        <w:pStyle w:val="Ttulo1"/>
-        <w:spacing w:line="480" w:lineRule="auto"/>
-        <w:ind w:left="0" w:right="49"/>
-        <w:jc w:val="left"/>
-      </w:pPr>
-      <w:r>
-        <w:drawing>
-          <wp:inline distT="0" distB="0" distL="0" distR="0" wp14:anchorId="6BBC3326" wp14:editId="4840E0EC">
-            <wp:extent cx="3284220" cy="821055"/>
-            <wp:effectExtent l="0" t="0" r="0" b="0"/>
-            <wp:docPr id="6" name="Imagen 6"/>
             <wp:cNvGraphicFramePr>
               <a:graphicFrameLocks xmlns:a="http://schemas.openxmlformats.org/drawingml/2006/main" noChangeAspect="1"/>
             </wp:cNvGraphicFramePr>
@@ -1398,7 +1250,7 @@
                   <pic:spPr>
                     <a:xfrm>
                       <a:off x="0" y="0"/>
-                      <a:ext cx="3284514" cy="821129"/>
+                      <a:ext cx="5943600" cy="2424430"/>
                     </a:xfrm>
                     <a:prstGeom prst="rect">
                       <a:avLst/>
@@ -1427,99 +1279,22 @@
           <w:b w:val="0"/>
           <w:bCs w:val="0"/>
         </w:rPr>
-        <w:t>Agreg</w:t>
-      </w:r>
-      <w:r>
-        <w:rPr>
-          <w:b w:val="0"/>
-          <w:bCs w:val="0"/>
-        </w:rPr>
-        <w:t>amos</w:t>
-      </w:r>
-      <w:r>
-        <w:rPr>
-          <w:b w:val="0"/>
-          <w:bCs w:val="0"/>
-        </w:rPr>
-        <w:t xml:space="preserve"> al módulo 'app.js' una operación pública que permita actualizar el listado de los planos, a partir del nombre de su autor (dado como parámetro). Para hacer esto, dicha operación debe invocar la operación '</w:t>
-      </w:r>
-      <w:proofErr w:type="spellStart"/>
-      <w:r>
-        <w:rPr>
-          <w:b w:val="0"/>
-          <w:bCs w:val="0"/>
-        </w:rPr>
-        <w:t>getBlueprintsByAuthor</w:t>
-      </w:r>
-      <w:proofErr w:type="spellEnd"/>
-      <w:r>
-        <w:rPr>
-          <w:b w:val="0"/>
-          <w:bCs w:val="0"/>
-        </w:rPr>
-        <w:t>' del módulo '</w:t>
-      </w:r>
-      <w:proofErr w:type="spellStart"/>
-      <w:r>
-        <w:rPr>
-          <w:b w:val="0"/>
-          <w:bCs w:val="0"/>
-        </w:rPr>
-        <w:t>apimock</w:t>
-      </w:r>
-      <w:proofErr w:type="spellEnd"/>
-      <w:r>
-        <w:rPr>
-          <w:b w:val="0"/>
-          <w:bCs w:val="0"/>
-        </w:rPr>
-        <w:t xml:space="preserve">' provisto, enviándole como </w:t>
-      </w:r>
-      <w:proofErr w:type="spellStart"/>
-      <w:r>
-        <w:rPr>
-          <w:b w:val="0"/>
-          <w:bCs w:val="0"/>
-        </w:rPr>
-        <w:t>callback</w:t>
-      </w:r>
-      <w:proofErr w:type="spellEnd"/>
-      <w:r>
-        <w:rPr>
-          <w:b w:val="0"/>
-          <w:bCs w:val="0"/>
-        </w:rPr>
-        <w:t xml:space="preserve"> </w:t>
-      </w:r>
-      <w:r>
-        <w:rPr>
-          <w:b w:val="0"/>
-          <w:bCs w:val="0"/>
-        </w:rPr>
-        <w:t>esta función:</w:t>
-      </w:r>
-    </w:p>
-    <w:p>
-      <w:pPr>
-        <w:pStyle w:val="Ttulo1"/>
-        <w:spacing w:line="480" w:lineRule="auto"/>
-        <w:ind w:left="0" w:right="49"/>
-        <w:jc w:val="left"/>
-        <w:rPr>
-          <w:b w:val="0"/>
-          <w:bCs w:val="0"/>
-        </w:rPr>
-      </w:pPr>
-      <w:r>
-        <w:rPr>
-          <w:b w:val="0"/>
-          <w:bCs w:val="0"/>
-        </w:rPr>
+        <w:t>Agregamos la importación de los dos nuevos módulos de la pagina html</w:t>
+      </w:r>
+    </w:p>
+    <w:p>
+      <w:pPr>
+        <w:pStyle w:val="Ttulo1"/>
+        <w:spacing w:line="480" w:lineRule="auto"/>
+        <w:ind w:left="0" w:right="49"/>
+        <w:jc w:val="left"/>
+      </w:pPr>
+      <w:r>
         <w:drawing>
-          <wp:inline distT="0" distB="0" distL="0" distR="0" wp14:anchorId="229AF339" wp14:editId="2D7192AC">
-            <wp:extent cx="4557155" cy="1676545"/>
+          <wp:inline distT="0" distB="0" distL="0" distR="0" wp14:anchorId="6BBC3326" wp14:editId="4840E0EC">
+            <wp:extent cx="3284220" cy="821055"/>
             <wp:effectExtent l="0" t="0" r="0" b="0"/>
-            <wp:docPr id="8" name="Imagen 8"/>
+            <wp:docPr id="6" name="Imagen 6"/>
             <wp:cNvGraphicFramePr>
               <a:graphicFrameLocks xmlns:a="http://schemas.openxmlformats.org/drawingml/2006/main" noChangeAspect="1"/>
             </wp:cNvGraphicFramePr>
@@ -1539,7 +1314,7 @@
                   <pic:spPr>
                     <a:xfrm>
                       <a:off x="0" y="0"/>
-                      <a:ext cx="4557155" cy="1676545"/>
+                      <a:ext cx="3284514" cy="821129"/>
                     </a:xfrm>
                     <a:prstGeom prst="rect">
                       <a:avLst/>
@@ -1568,8 +1343,7 @@
           <w:b w:val="0"/>
           <w:bCs w:val="0"/>
         </w:rPr>
-        <w:lastRenderedPageBreak/>
-        <w:t>Tom</w:t>
+        <w:t>Agreg</w:t>
       </w:r>
       <w:r>
         <w:rPr>
@@ -1583,37 +1357,14 @@
           <w:b w:val="0"/>
           <w:bCs w:val="0"/>
         </w:rPr>
-        <w:t xml:space="preserve"> el listado de los planos, y le apli</w:t>
-      </w:r>
-      <w:r>
-        <w:rPr>
-          <w:b w:val="0"/>
-          <w:bCs w:val="0"/>
-        </w:rPr>
-        <w:t>camos</w:t>
-      </w:r>
-      <w:r>
-        <w:rPr>
-          <w:b w:val="0"/>
-          <w:bCs w:val="0"/>
-        </w:rPr>
-        <w:t xml:space="preserve"> una función '</w:t>
-      </w:r>
-      <w:proofErr w:type="spellStart"/>
-      <w:r>
-        <w:rPr>
-          <w:b w:val="0"/>
-          <w:bCs w:val="0"/>
-        </w:rPr>
-        <w:t>map</w:t>
-      </w:r>
-      <w:proofErr w:type="spellEnd"/>
-      <w:r>
-        <w:rPr>
-          <w:b w:val="0"/>
-          <w:bCs w:val="0"/>
-        </w:rPr>
-        <w:t>' que convierta sus elementos a objetos con sólo el nombre y el número de puntos.</w:t>
+        <w:t xml:space="preserve"> al módulo 'app.js' una operación pública que permita actualizar el listado de los planos, a partir del nombre de su autor (dado como parámetro). Para hacer esto, dicha operación debe invocar la operación 'getBlueprintsByAuthor' del módulo 'apimock' provisto, enviándole como callback </w:t>
+      </w:r>
+      <w:r>
+        <w:rPr>
+          <w:b w:val="0"/>
+          <w:bCs w:val="0"/>
+        </w:rPr>
+        <w:t>esta función:</w:t>
       </w:r>
     </w:p>
     <w:p>
@@ -1633,10 +1384,10 @@
           <w:bCs w:val="0"/>
         </w:rPr>
         <w:drawing>
-          <wp:inline distT="0" distB="0" distL="0" distR="0" wp14:anchorId="7F6D50DF" wp14:editId="1FC46975">
-            <wp:extent cx="3871295" cy="2865368"/>
+          <wp:inline distT="0" distB="0" distL="0" distR="0" wp14:anchorId="229AF339" wp14:editId="2D7192AC">
+            <wp:extent cx="4557155" cy="1676545"/>
             <wp:effectExtent l="0" t="0" r="0" b="0"/>
-            <wp:docPr id="9" name="Imagen 9"/>
+            <wp:docPr id="8" name="Imagen 8"/>
             <wp:cNvGraphicFramePr>
               <a:graphicFrameLocks xmlns:a="http://schemas.openxmlformats.org/drawingml/2006/main" noChangeAspect="1"/>
             </wp:cNvGraphicFramePr>
@@ -1656,7 +1407,7 @@
                   <pic:spPr>
                     <a:xfrm>
                       <a:off x="0" y="0"/>
-                      <a:ext cx="3871295" cy="2865368"/>
+                      <a:ext cx="4557155" cy="1676545"/>
                     </a:xfrm>
                     <a:prstGeom prst="rect">
                       <a:avLst/>
@@ -1685,92 +1436,43 @@
           <w:b w:val="0"/>
           <w:bCs w:val="0"/>
         </w:rPr>
-        <w:t>Sobre el listado resultante, haga otro '</w:t>
-      </w:r>
-      <w:proofErr w:type="spellStart"/>
-      <w:r>
-        <w:rPr>
-          <w:b w:val="0"/>
-          <w:bCs w:val="0"/>
-        </w:rPr>
-        <w:t>map</w:t>
-      </w:r>
-      <w:proofErr w:type="spellEnd"/>
-      <w:r>
-        <w:rPr>
-          <w:b w:val="0"/>
-          <w:bCs w:val="0"/>
-        </w:rPr>
-        <w:t>', que tome cada uno de estos elementos, y a través de jQuery agregue un elemento &lt;</w:t>
-      </w:r>
-      <w:proofErr w:type="spellStart"/>
-      <w:r>
-        <w:rPr>
-          <w:b w:val="0"/>
-          <w:bCs w:val="0"/>
-        </w:rPr>
-        <w:t>tr</w:t>
-      </w:r>
-      <w:proofErr w:type="spellEnd"/>
-      <w:r>
-        <w:rPr>
-          <w:b w:val="0"/>
-          <w:bCs w:val="0"/>
-        </w:rPr>
-        <w:t xml:space="preserve">&gt; (con los </w:t>
-      </w:r>
-      <w:proofErr w:type="spellStart"/>
-      <w:r>
-        <w:rPr>
-          <w:b w:val="0"/>
-          <w:bCs w:val="0"/>
-        </w:rPr>
-        <w:t>respectvos</w:t>
-      </w:r>
-      <w:proofErr w:type="spellEnd"/>
-      <w:r>
-        <w:rPr>
-          <w:b w:val="0"/>
-          <w:bCs w:val="0"/>
-        </w:rPr>
-        <w:t xml:space="preserve"> &lt;</w:t>
-      </w:r>
-      <w:proofErr w:type="spellStart"/>
-      <w:r>
-        <w:rPr>
-          <w:b w:val="0"/>
-          <w:bCs w:val="0"/>
-        </w:rPr>
-        <w:t>td</w:t>
-      </w:r>
-      <w:proofErr w:type="spellEnd"/>
-      <w:r>
-        <w:rPr>
-          <w:b w:val="0"/>
-          <w:bCs w:val="0"/>
-        </w:rPr>
-        <w:t xml:space="preserve">&gt;) a la tabla creada </w:t>
-      </w:r>
-      <w:r>
-        <w:rPr>
-          <w:b w:val="0"/>
-          <w:bCs w:val="0"/>
-        </w:rPr>
-        <w:t>anteriormente</w:t>
-      </w:r>
-      <w:r>
-        <w:rPr>
-          <w:b w:val="0"/>
-          <w:bCs w:val="0"/>
-        </w:rPr>
-        <w:t>.</w:t>
-      </w:r>
-    </w:p>
-    <w:p>
-      <w:pPr>
-        <w:pStyle w:val="Ttulo1"/>
-        <w:spacing w:line="480" w:lineRule="auto"/>
-        <w:ind w:left="-284" w:right="49"/>
+        <w:lastRenderedPageBreak/>
+        <w:t>Tom</w:t>
+      </w:r>
+      <w:r>
+        <w:rPr>
+          <w:b w:val="0"/>
+          <w:bCs w:val="0"/>
+        </w:rPr>
+        <w:t>amos</w:t>
+      </w:r>
+      <w:r>
+        <w:rPr>
+          <w:b w:val="0"/>
+          <w:bCs w:val="0"/>
+        </w:rPr>
+        <w:t xml:space="preserve"> el listado de los planos, y le apli</w:t>
+      </w:r>
+      <w:r>
+        <w:rPr>
+          <w:b w:val="0"/>
+          <w:bCs w:val="0"/>
+        </w:rPr>
+        <w:t>camos</w:t>
+      </w:r>
+      <w:r>
+        <w:rPr>
+          <w:b w:val="0"/>
+          <w:bCs w:val="0"/>
+        </w:rPr>
+        <w:t xml:space="preserve"> una función 'map' que convierta sus elementos a objetos con sólo el nombre y el número de puntos.</w:t>
+      </w:r>
+    </w:p>
+    <w:p>
+      <w:pPr>
+        <w:pStyle w:val="Ttulo1"/>
+        <w:spacing w:line="480" w:lineRule="auto"/>
+        <w:ind w:left="0" w:right="49"/>
         <w:jc w:val="left"/>
         <w:rPr>
           <w:b w:val="0"/>
@@ -1783,10 +1485,10 @@
           <w:bCs w:val="0"/>
         </w:rPr>
         <w:drawing>
-          <wp:inline distT="0" distB="0" distL="0" distR="0" wp14:anchorId="689E4B89" wp14:editId="796400C0">
-            <wp:extent cx="6622229" cy="563880"/>
-            <wp:effectExtent l="0" t="0" r="7620" b="7620"/>
-            <wp:docPr id="10" name="Imagen 10"/>
+          <wp:inline distT="0" distB="0" distL="0" distR="0" wp14:anchorId="7F6D50DF" wp14:editId="1FC46975">
+            <wp:extent cx="3871295" cy="2865368"/>
+            <wp:effectExtent l="0" t="0" r="0" b="0"/>
+            <wp:docPr id="9" name="Imagen 9"/>
             <wp:cNvGraphicFramePr>
               <a:graphicFrameLocks xmlns:a="http://schemas.openxmlformats.org/drawingml/2006/main" noChangeAspect="1"/>
             </wp:cNvGraphicFramePr>
@@ -1806,7 +1508,7 @@
                   <pic:spPr>
                     <a:xfrm>
                       <a:off x="0" y="0"/>
-                      <a:ext cx="6665841" cy="567594"/>
+                      <a:ext cx="3871295" cy="2865368"/>
                     </a:xfrm>
                     <a:prstGeom prst="rect">
                       <a:avLst/>
@@ -1835,44 +1537,28 @@
           <w:b w:val="0"/>
           <w:bCs w:val="0"/>
         </w:rPr>
-        <w:t>Sobre cualquiera de los dos listados (el original, o el transformado mediante '</w:t>
-      </w:r>
-      <w:proofErr w:type="spellStart"/>
-      <w:r>
-        <w:rPr>
-          <w:b w:val="0"/>
-          <w:bCs w:val="0"/>
-        </w:rPr>
-        <w:t>map</w:t>
-      </w:r>
-      <w:proofErr w:type="spellEnd"/>
-      <w:r>
-        <w:rPr>
-          <w:b w:val="0"/>
-          <w:bCs w:val="0"/>
-        </w:rPr>
-        <w:t>'), apli</w:t>
-      </w:r>
-      <w:r>
-        <w:rPr>
-          <w:b w:val="0"/>
-          <w:bCs w:val="0"/>
-        </w:rPr>
-        <w:t>camos</w:t>
-      </w:r>
-      <w:r>
-        <w:rPr>
-          <w:b w:val="0"/>
-          <w:bCs w:val="0"/>
-        </w:rPr>
-        <w:t xml:space="preserve"> un 'reduce' que calcule el número de puntos. Con este valor, use jQuery para actualizar el campo correspondiente dentro del DOM.</w:t>
-      </w:r>
-    </w:p>
-    <w:p>
-      <w:pPr>
-        <w:pStyle w:val="Ttulo1"/>
-        <w:spacing w:line="480" w:lineRule="auto"/>
-        <w:ind w:left="0" w:right="49"/>
+        <w:t xml:space="preserve">Sobre el listado resultante, haga otro 'map', que tome cada uno de estos elementos, y a través de jQuery agregue un elemento &lt;tr&gt; (con los respectvos &lt;td&gt;) a la tabla creada </w:t>
+      </w:r>
+      <w:r>
+        <w:rPr>
+          <w:b w:val="0"/>
+          <w:bCs w:val="0"/>
+        </w:rPr>
+        <w:t>anteriormente</w:t>
+      </w:r>
+      <w:r>
+        <w:rPr>
+          <w:b w:val="0"/>
+          <w:bCs w:val="0"/>
+        </w:rPr>
+        <w:t>.</w:t>
+      </w:r>
+    </w:p>
+    <w:p>
+      <w:pPr>
+        <w:pStyle w:val="Ttulo1"/>
+        <w:spacing w:line="480" w:lineRule="auto"/>
+        <w:ind w:left="-284" w:right="49"/>
         <w:jc w:val="left"/>
         <w:rPr>
           <w:b w:val="0"/>
@@ -1885,10 +1571,10 @@
           <w:bCs w:val="0"/>
         </w:rPr>
         <w:drawing>
-          <wp:inline distT="0" distB="0" distL="0" distR="0" wp14:anchorId="1E7CF167" wp14:editId="3A45B6CA">
-            <wp:extent cx="5578323" cy="807790"/>
-            <wp:effectExtent l="0" t="0" r="3810" b="0"/>
-            <wp:docPr id="11" name="Imagen 11"/>
+          <wp:inline distT="0" distB="0" distL="0" distR="0" wp14:anchorId="689E4B89" wp14:editId="796400C0">
+            <wp:extent cx="6622229" cy="563880"/>
+            <wp:effectExtent l="0" t="0" r="7620" b="7620"/>
+            <wp:docPr id="10" name="Imagen 10"/>
             <wp:cNvGraphicFramePr>
               <a:graphicFrameLocks xmlns:a="http://schemas.openxmlformats.org/drawingml/2006/main" noChangeAspect="1"/>
             </wp:cNvGraphicFramePr>
@@ -1908,6 +1594,92 @@
                   <pic:spPr>
                     <a:xfrm>
                       <a:off x="0" y="0"/>
+                      <a:ext cx="6665841" cy="567594"/>
+                    </a:xfrm>
+                    <a:prstGeom prst="rect">
+                      <a:avLst/>
+                    </a:prstGeom>
+                  </pic:spPr>
+                </pic:pic>
+              </a:graphicData>
+            </a:graphic>
+          </wp:inline>
+        </w:drawing>
+      </w:r>
+    </w:p>
+    <w:p>
+      <w:pPr>
+        <w:pStyle w:val="Ttulo1"/>
+        <w:spacing w:line="480" w:lineRule="auto"/>
+        <w:ind w:left="0" w:right="49"/>
+        <w:jc w:val="left"/>
+        <w:rPr>
+          <w:b w:val="0"/>
+          <w:bCs w:val="0"/>
+        </w:rPr>
+      </w:pPr>
+      <w:r>
+        <w:rPr>
+          <w:b w:val="0"/>
+          <w:bCs w:val="0"/>
+        </w:rPr>
+        <w:t>Sobre cualquiera de los dos listados (el original, o el transformado mediante 'map'), apli</w:t>
+      </w:r>
+      <w:r>
+        <w:rPr>
+          <w:b w:val="0"/>
+          <w:bCs w:val="0"/>
+        </w:rPr>
+        <w:t>camos</w:t>
+      </w:r>
+      <w:r>
+        <w:rPr>
+          <w:b w:val="0"/>
+          <w:bCs w:val="0"/>
+        </w:rPr>
+        <w:t xml:space="preserve"> un 'reduce' que calcule el número de puntos. Con este valor, use jQuery para actualizar el campo correspondiente dentro del DOM.</w:t>
+      </w:r>
+    </w:p>
+    <w:p>
+      <w:pPr>
+        <w:pStyle w:val="Ttulo1"/>
+        <w:spacing w:line="480" w:lineRule="auto"/>
+        <w:ind w:left="0" w:right="49"/>
+        <w:jc w:val="left"/>
+        <w:rPr>
+          <w:b w:val="0"/>
+          <w:bCs w:val="0"/>
+        </w:rPr>
+      </w:pPr>
+      <w:r>
+        <w:rPr>
+          <w:b w:val="0"/>
+          <w:bCs w:val="0"/>
+        </w:rPr>
+        <w:drawing>
+          <wp:inline distT="0" distB="0" distL="0" distR="0" wp14:anchorId="1E7CF167" wp14:editId="3A45B6CA">
+            <wp:extent cx="5578323" cy="807790"/>
+            <wp:effectExtent l="0" t="0" r="3810" b="0"/>
+            <wp:docPr id="11" name="Imagen 11"/>
+            <wp:cNvGraphicFramePr>
+              <a:graphicFrameLocks xmlns:a="http://schemas.openxmlformats.org/drawingml/2006/main" noChangeAspect="1"/>
+            </wp:cNvGraphicFramePr>
+            <a:graphic xmlns:a="http://schemas.openxmlformats.org/drawingml/2006/main">
+              <a:graphicData uri="http://schemas.openxmlformats.org/drawingml/2006/picture">
+                <pic:pic xmlns:pic="http://schemas.openxmlformats.org/drawingml/2006/picture">
+                  <pic:nvPicPr>
+                    <pic:cNvPr id="1" name=""/>
+                    <pic:cNvPicPr/>
+                  </pic:nvPicPr>
+                  <pic:blipFill>
+                    <a:blip r:embed="rId14"/>
+                    <a:stretch>
+                      <a:fillRect/>
+                    </a:stretch>
+                  </pic:blipFill>
+                  <pic:spPr>
+                    <a:xfrm>
+                      <a:off x="0" y="0"/>
                       <a:ext cx="5578323" cy="807790"/>
                     </a:xfrm>
                     <a:prstGeom prst="rect">
@@ -1951,32 +1723,7 @@
           <w:b w:val="0"/>
           <w:bCs w:val="0"/>
         </w:rPr>
-        <w:t xml:space="preserve"> la operación antes creada (la de app.js) al evento '</w:t>
-      </w:r>
-      <w:proofErr w:type="spellStart"/>
-      <w:r>
-        <w:rPr>
-          <w:b w:val="0"/>
-          <w:bCs w:val="0"/>
-        </w:rPr>
-        <w:t>on-</w:t>
-      </w:r>
-      <w:proofErr w:type="gramStart"/>
-      <w:r>
-        <w:rPr>
-          <w:b w:val="0"/>
-          <w:bCs w:val="0"/>
-        </w:rPr>
-        <w:t>click</w:t>
-      </w:r>
-      <w:proofErr w:type="spellEnd"/>
-      <w:proofErr w:type="gramEnd"/>
-      <w:r>
-        <w:rPr>
-          <w:b w:val="0"/>
-          <w:bCs w:val="0"/>
-        </w:rPr>
-        <w:t>' del botón de consulta de la página.</w:t>
+        <w:t xml:space="preserve"> la operación antes creada (la de app.js) al evento 'on-click' del botón de consulta de la página.</w:t>
       </w:r>
       <w:r>
         <w:rPr>
@@ -2019,7 +1766,7 @@
                     <pic:cNvPicPr/>
                   </pic:nvPicPr>
                   <pic:blipFill>
-                    <a:blip r:embed="rId14"/>
+                    <a:blip r:embed="rId15"/>
                     <a:stretch>
                       <a:fillRect/>
                     </a:stretch>
@@ -2091,7 +1838,7 @@
                     <pic:cNvPicPr/>
                   </pic:nvPicPr>
                   <pic:blipFill>
-                    <a:blip r:embed="rId15"/>
+                    <a:blip r:embed="rId16"/>
                     <a:stretch>
                       <a:fillRect/>
                     </a:stretch>
@@ -2144,7 +1891,7 @@
                     <pic:cNvPicPr/>
                   </pic:nvPicPr>
                   <pic:blipFill>
-                    <a:blip r:embed="rId16"/>
+                    <a:blip r:embed="rId17"/>
                     <a:stretch>
                       <a:fillRect/>
                     </a:stretch>
@@ -2176,28 +1923,756 @@
           <w:bCs w:val="0"/>
         </w:rPr>
       </w:pPr>
-    </w:p>
-    <w:p>
-      <w:pPr>
-        <w:pStyle w:val="Ttulo1"/>
-        <w:spacing w:line="480" w:lineRule="auto"/>
-        <w:ind w:left="0" w:right="49"/>
-        <w:jc w:val="left"/>
-        <w:rPr>
-          <w:b w:val="0"/>
-          <w:bCs w:val="0"/>
-        </w:rPr>
-      </w:pPr>
-    </w:p>
-    <w:p>
-      <w:pPr>
-        <w:pStyle w:val="Ttulo1"/>
-        <w:spacing w:line="480" w:lineRule="auto"/>
-        <w:ind w:left="0" w:right="49"/>
-        <w:jc w:val="left"/>
-        <w:rPr>
-          <w:b w:val="0"/>
-          <w:bCs w:val="0"/>
+      <w:r>
+        <w:rPr>
+          <w:b w:val="0"/>
+          <w:bCs w:val="0"/>
+        </w:rPr>
+        <w:t>Al módulo app.js agreg</w:t>
+      </w:r>
+      <w:r>
+        <w:rPr>
+          <w:b w:val="0"/>
+          <w:bCs w:val="0"/>
+        </w:rPr>
+        <w:t>amos</w:t>
+      </w:r>
+      <w:r>
+        <w:rPr>
+          <w:b w:val="0"/>
+          <w:bCs w:val="0"/>
+        </w:rPr>
+        <w:t xml:space="preserve"> una operación que, dado el nombre de un autor, y el nombre de uno de sus planos dados como parámetros, haciendo uso del método getBlueprintsByNameAndAuthor de apimock.js y de una función callback:</w:t>
+      </w:r>
+    </w:p>
+    <w:p>
+      <w:pPr>
+        <w:pStyle w:val="Ttulo1"/>
+        <w:spacing w:line="480" w:lineRule="auto"/>
+        <w:ind w:right="49"/>
+        <w:rPr>
+          <w:b w:val="0"/>
+          <w:bCs w:val="0"/>
+        </w:rPr>
+      </w:pPr>
+    </w:p>
+    <w:p>
+      <w:pPr>
+        <w:pStyle w:val="Ttulo1"/>
+        <w:numPr>
+          <w:ilvl w:val="0"/>
+          <w:numId w:val="1"/>
+        </w:numPr>
+        <w:spacing w:line="480" w:lineRule="auto"/>
+        <w:ind w:right="49"/>
+        <w:jc w:val="left"/>
+        <w:rPr>
+          <w:b w:val="0"/>
+          <w:bCs w:val="0"/>
+        </w:rPr>
+      </w:pPr>
+      <w:r>
+        <w:rPr>
+          <w:b w:val="0"/>
+          <w:bCs w:val="0"/>
+        </w:rPr>
+        <w:lastRenderedPageBreak/>
+        <w:t xml:space="preserve">Consulte los puntos del plano correspondiente, y con los mismos dibuje </w:t>
+      </w:r>
+      <w:r>
+        <w:rPr>
+          <w:b w:val="0"/>
+          <w:bCs w:val="0"/>
+        </w:rPr>
+        <w:t>consecutivamente</w:t>
+      </w:r>
+      <w:r>
+        <w:rPr>
+          <w:b w:val="0"/>
+          <w:bCs w:val="0"/>
+        </w:rPr>
+        <w:t xml:space="preserve"> segmentos de recta, haciendo uso de los elementos HTML5 (Canvas, 2DContext, etc) disponibles</w:t>
+      </w:r>
+    </w:p>
+    <w:p>
+      <w:pPr>
+        <w:pStyle w:val="Ttulo1"/>
+        <w:numPr>
+          <w:ilvl w:val="0"/>
+          <w:numId w:val="1"/>
+        </w:numPr>
+        <w:spacing w:line="480" w:lineRule="auto"/>
+        <w:ind w:right="49"/>
+        <w:jc w:val="left"/>
+        <w:rPr>
+          <w:b w:val="0"/>
+          <w:bCs w:val="0"/>
+        </w:rPr>
+      </w:pPr>
+      <w:r>
+        <w:rPr>
+          <w:b w:val="0"/>
+          <w:bCs w:val="0"/>
+        </w:rPr>
+        <w:t>Actualice con jQuery el campo</w:t>
+      </w:r>
+      <w:r>
+        <w:rPr>
+          <w:b w:val="0"/>
+          <w:bCs w:val="0"/>
+        </w:rPr>
+        <w:t xml:space="preserve"> </w:t>
+      </w:r>
+      <w:r>
+        <w:rPr>
+          <w:b w:val="0"/>
+          <w:bCs w:val="0"/>
+        </w:rPr>
+        <w:t xml:space="preserve">donde se muestra el nombre del plano que se está dibujando (si dicho campo no existe, </w:t>
+      </w:r>
+      <w:r>
+        <w:rPr>
+          <w:b w:val="0"/>
+          <w:bCs w:val="0"/>
+        </w:rPr>
+        <w:t>agréguelo</w:t>
+      </w:r>
+      <w:r>
+        <w:rPr>
+          <w:b w:val="0"/>
+          <w:bCs w:val="0"/>
+        </w:rPr>
+        <w:t xml:space="preserve"> al DOM).</w:t>
+      </w:r>
+    </w:p>
+    <w:p>
+      <w:pPr>
+        <w:pStyle w:val="Ttulo1"/>
+        <w:spacing w:line="480" w:lineRule="auto"/>
+        <w:ind w:left="0" w:right="49"/>
+        <w:jc w:val="left"/>
+        <w:rPr>
+          <w:b w:val="0"/>
+          <w:bCs w:val="0"/>
+        </w:rPr>
+      </w:pPr>
+      <w:r>
+        <w:rPr>
+          <w:b w:val="0"/>
+          <w:bCs w:val="0"/>
+        </w:rPr>
+        <w:drawing>
+          <wp:inline distT="0" distB="0" distL="0" distR="0" wp14:anchorId="23F0B8EA" wp14:editId="704F95D6">
+            <wp:extent cx="5943600" cy="1194435"/>
+            <wp:effectExtent l="0" t="0" r="0" b="5715"/>
+            <wp:docPr id="17" name="Imagen 17" descr="Texto&#10;&#10;Descripción generada automáticamente"/>
+            <wp:cNvGraphicFramePr>
+              <a:graphicFrameLocks xmlns:a="http://schemas.openxmlformats.org/drawingml/2006/main" noChangeAspect="1"/>
+            </wp:cNvGraphicFramePr>
+            <a:graphic xmlns:a="http://schemas.openxmlformats.org/drawingml/2006/main">
+              <a:graphicData uri="http://schemas.openxmlformats.org/drawingml/2006/picture">
+                <pic:pic xmlns:pic="http://schemas.openxmlformats.org/drawingml/2006/picture">
+                  <pic:nvPicPr>
+                    <pic:cNvPr id="17" name="Imagen 17" descr="Texto&#10;&#10;Descripción generada automáticamente"/>
+                    <pic:cNvPicPr/>
+                  </pic:nvPicPr>
+                  <pic:blipFill>
+                    <a:blip r:embed="rId18"/>
+                    <a:stretch>
+                      <a:fillRect/>
+                    </a:stretch>
+                  </pic:blipFill>
+                  <pic:spPr>
+                    <a:xfrm>
+                      <a:off x="0" y="0"/>
+                      <a:ext cx="5943600" cy="1194435"/>
+                    </a:xfrm>
+                    <a:prstGeom prst="rect">
+                      <a:avLst/>
+                    </a:prstGeom>
+                  </pic:spPr>
+                </pic:pic>
+              </a:graphicData>
+            </a:graphic>
+          </wp:inline>
+        </w:drawing>
+      </w:r>
+    </w:p>
+    <w:p>
+      <w:pPr>
+        <w:pStyle w:val="Ttulo1"/>
+        <w:spacing w:line="480" w:lineRule="auto"/>
+        <w:ind w:left="0" w:right="49"/>
+        <w:jc w:val="left"/>
+        <w:rPr>
+          <w:b w:val="0"/>
+          <w:bCs w:val="0"/>
+        </w:rPr>
+      </w:pPr>
+      <w:r>
+        <w:rPr>
+          <w:b w:val="0"/>
+          <w:bCs w:val="0"/>
+        </w:rPr>
+        <w:t xml:space="preserve">Verificamos que </w:t>
+      </w:r>
+      <w:r>
+        <w:rPr>
+          <w:b w:val="0"/>
+          <w:bCs w:val="0"/>
+        </w:rPr>
+        <w:t>además de mostrar el listado de los planos de un autor, permita seleccionar uno de éstos y graficarlo.</w:t>
+      </w:r>
+    </w:p>
+    <w:p>
+      <w:pPr>
+        <w:pStyle w:val="Ttulo1"/>
+        <w:spacing w:line="480" w:lineRule="auto"/>
+        <w:ind w:left="0" w:right="49"/>
+        <w:jc w:val="left"/>
+        <w:rPr>
+          <w:b w:val="0"/>
+          <w:bCs w:val="0"/>
+        </w:rPr>
+      </w:pPr>
+      <w:r>
+        <w:rPr>
+          <w:b w:val="0"/>
+          <w:bCs w:val="0"/>
+        </w:rPr>
+        <w:drawing>
+          <wp:inline distT="0" distB="0" distL="0" distR="0" wp14:anchorId="3C1BBBA1" wp14:editId="45E7BCDC">
+            <wp:extent cx="5943600" cy="3968750"/>
+            <wp:effectExtent l="0" t="0" r="0" b="0"/>
+            <wp:docPr id="20" name="Imagen 20"/>
+            <wp:cNvGraphicFramePr>
+              <a:graphicFrameLocks xmlns:a="http://schemas.openxmlformats.org/drawingml/2006/main" noChangeAspect="1"/>
+            </wp:cNvGraphicFramePr>
+            <a:graphic xmlns:a="http://schemas.openxmlformats.org/drawingml/2006/main">
+              <a:graphicData uri="http://schemas.openxmlformats.org/drawingml/2006/picture">
+                <pic:pic xmlns:pic="http://schemas.openxmlformats.org/drawingml/2006/picture">
+                  <pic:nvPicPr>
+                    <pic:cNvPr id="1" name=""/>
+                    <pic:cNvPicPr/>
+                  </pic:nvPicPr>
+                  <pic:blipFill>
+                    <a:blip r:embed="rId19"/>
+                    <a:stretch>
+                      <a:fillRect/>
+                    </a:stretch>
+                  </pic:blipFill>
+                  <pic:spPr>
+                    <a:xfrm>
+                      <a:off x="0" y="0"/>
+                      <a:ext cx="5943600" cy="3968750"/>
+                    </a:xfrm>
+                    <a:prstGeom prst="rect">
+                      <a:avLst/>
+                    </a:prstGeom>
+                  </pic:spPr>
+                </pic:pic>
+              </a:graphicData>
+            </a:graphic>
+          </wp:inline>
+        </w:drawing>
+      </w:r>
+    </w:p>
+    <w:p>
+      <w:pPr>
+        <w:pStyle w:val="Ttulo1"/>
+        <w:spacing w:line="480" w:lineRule="auto"/>
+        <w:ind w:left="0" w:right="49"/>
+        <w:jc w:val="left"/>
+        <w:rPr>
+          <w:b w:val="0"/>
+          <w:bCs w:val="0"/>
+        </w:rPr>
+      </w:pPr>
+      <w:r>
+        <w:rPr>
+          <w:b w:val="0"/>
+          <w:bCs w:val="0"/>
+          <w:noProof/>
+        </w:rPr>
+        <w:lastRenderedPageBreak/>
+        <mc:AlternateContent>
+          <mc:Choice Requires="wps">
+            <w:drawing>
+              <wp:anchor distT="0" distB="0" distL="114300" distR="114300" simplePos="0" relativeHeight="251659264" behindDoc="0" locked="0" layoutInCell="1" allowOverlap="1" wp14:anchorId="620A143D" wp14:editId="6B6BAF51">
+                <wp:simplePos x="0" y="0"/>
+                <wp:positionH relativeFrom="column">
+                  <wp:posOffset>4160520</wp:posOffset>
+                </wp:positionH>
+                <wp:positionV relativeFrom="paragraph">
+                  <wp:posOffset>1531620</wp:posOffset>
+                </wp:positionV>
+                <wp:extent cx="533400" cy="45720"/>
+                <wp:effectExtent l="0" t="0" r="19050" b="30480"/>
+                <wp:wrapNone/>
+                <wp:docPr id="27" name="Conector recto 27"/>
+                <wp:cNvGraphicFramePr/>
+                <a:graphic xmlns:a="http://schemas.openxmlformats.org/drawingml/2006/main">
+                  <a:graphicData uri="http://schemas.microsoft.com/office/word/2010/wordprocessingShape">
+                    <wps:wsp>
+                      <wps:cNvCnPr/>
+                      <wps:spPr>
+                        <a:xfrm flipV="1">
+                          <a:off x="0" y="0"/>
+                          <a:ext cx="533400" cy="45720"/>
+                        </a:xfrm>
+                        <a:prstGeom prst="line">
+                          <a:avLst/>
+                        </a:prstGeom>
+                      </wps:spPr>
+                      <wps:style>
+                        <a:lnRef idx="1">
+                          <a:schemeClr val="dk1"/>
+                        </a:lnRef>
+                        <a:fillRef idx="0">
+                          <a:schemeClr val="dk1"/>
+                        </a:fillRef>
+                        <a:effectRef idx="0">
+                          <a:schemeClr val="dk1"/>
+                        </a:effectRef>
+                        <a:fontRef idx="minor">
+                          <a:schemeClr val="tx1"/>
+                        </a:fontRef>
+                      </wps:style>
+                      <wps:bodyPr/>
+                    </wps:wsp>
+                  </a:graphicData>
+                </a:graphic>
+              </wp:anchor>
+            </w:drawing>
+          </mc:Choice>
+          <mc:Fallback>
+            <w:pict>
+              <v:line w14:anchorId="38807614" id="Conector recto 27" o:spid="_x0000_s1026" style="position:absolute;flip:y;z-index:251659264;visibility:visible;mso-wrap-style:square;mso-wrap-distance-left:9pt;mso-wrap-distance-top:0;mso-wrap-distance-right:9pt;mso-wrap-distance-bottom:0;mso-position-horizontal:absolute;mso-position-horizontal-relative:text;mso-position-vertical:absolute;mso-position-vertical-relative:text" from="327.6pt,120.6pt" to="369.6pt,124.2pt" o:gfxdata="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" strokecolor="black [3200]" strokeweight=".5pt">
+                <v:stroke joinstyle="miter"/>
+              </v:line>
+            </w:pict>
+          </mc:Fallback>
+        </mc:AlternateContent>
+      </w:r>
+      <w:r>
+        <w:rPr>
+          <w:b w:val="0"/>
+          <w:bCs w:val="0"/>
+        </w:rPr>
+        <w:drawing>
+          <wp:inline distT="0" distB="0" distL="0" distR="0" wp14:anchorId="6C8DB036" wp14:editId="49150373">
+            <wp:extent cx="5943600" cy="3310255"/>
+            <wp:effectExtent l="0" t="0" r="0" b="4445"/>
+            <wp:docPr id="26" name="Imagen 26" descr="Imagen que contiene Interfaz de usuario gráfica&#10;&#10;Descripción generada automáticamente"/>
+            <wp:cNvGraphicFramePr>
+              <a:graphicFrameLocks xmlns:a="http://schemas.openxmlformats.org/drawingml/2006/main" noChangeAspect="1"/>
+            </wp:cNvGraphicFramePr>
+            <a:graphic xmlns:a="http://schemas.openxmlformats.org/drawingml/2006/main">
+              <a:graphicData uri="http://schemas.openxmlformats.org/drawingml/2006/picture">
+                <pic:pic xmlns:pic="http://schemas.openxmlformats.org/drawingml/2006/picture">
+                  <pic:nvPicPr>
+                    <pic:cNvPr id="26" name="Imagen 26" descr="Imagen que contiene Interfaz de usuario gráfica&#10;&#10;Descripción generada automáticamente"/>
+                    <pic:cNvPicPr/>
+                  </pic:nvPicPr>
+                  <pic:blipFill>
+                    <a:blip r:embed="rId20"/>
+                    <a:stretch>
+                      <a:fillRect/>
+                    </a:stretch>
+                  </pic:blipFill>
+                  <pic:spPr>
+                    <a:xfrm>
+                      <a:off x="0" y="0"/>
+                      <a:ext cx="5943600" cy="3310255"/>
+                    </a:xfrm>
+                    <a:prstGeom prst="rect">
+                      <a:avLst/>
+                    </a:prstGeom>
+                  </pic:spPr>
+                </pic:pic>
+              </a:graphicData>
+            </a:graphic>
+          </wp:inline>
+        </w:drawing>
+      </w:r>
+    </w:p>
+    <w:p>
+      <w:pPr>
+        <w:pStyle w:val="Ttulo1"/>
+        <w:spacing w:line="480" w:lineRule="auto"/>
+        <w:ind w:left="0" w:right="49"/>
+        <w:jc w:val="left"/>
+        <w:rPr>
+          <w:b w:val="0"/>
+          <w:bCs w:val="0"/>
+        </w:rPr>
+      </w:pPr>
+      <w:r>
+        <w:rPr>
+          <w:b w:val="0"/>
+          <w:bCs w:val="0"/>
+        </w:rPr>
+        <w:drawing>
+          <wp:inline distT="0" distB="0" distL="0" distR="0" wp14:anchorId="6E386D3E" wp14:editId="5EC67150">
+            <wp:extent cx="4004165" cy="3055620"/>
+            <wp:effectExtent l="0" t="0" r="0" b="0"/>
+            <wp:docPr id="18" name="Imagen 18"/>
+            <wp:cNvGraphicFramePr>
+              <a:graphicFrameLocks xmlns:a="http://schemas.openxmlformats.org/drawingml/2006/main" noChangeAspect="1"/>
+            </wp:cNvGraphicFramePr>
+            <a:graphic xmlns:a="http://schemas.openxmlformats.org/drawingml/2006/main">
+              <a:graphicData uri="http://schemas.openxmlformats.org/drawingml/2006/picture">
+                <pic:pic xmlns:pic="http://schemas.openxmlformats.org/drawingml/2006/picture">
+                  <pic:nvPicPr>
+                    <pic:cNvPr id="1" name=""/>
+                    <pic:cNvPicPr/>
+                  </pic:nvPicPr>
+                  <pic:blipFill>
+                    <a:blip r:embed="rId21"/>
+                    <a:stretch>
+                      <a:fillRect/>
+                    </a:stretch>
+                  </pic:blipFill>
+                  <pic:spPr>
+                    <a:xfrm>
+                      <a:off x="0" y="0"/>
+                      <a:ext cx="4007211" cy="3057945"/>
+                    </a:xfrm>
+                    <a:prstGeom prst="rect">
+                      <a:avLst/>
+                    </a:prstGeom>
+                  </pic:spPr>
+                </pic:pic>
+              </a:graphicData>
+            </a:graphic>
+          </wp:inline>
+        </w:drawing>
+      </w:r>
+    </w:p>
+    <w:p>
+      <w:pPr>
+        <w:pStyle w:val="Ttulo1"/>
+        <w:spacing w:line="480" w:lineRule="auto"/>
+        <w:ind w:left="0" w:right="49"/>
+        <w:jc w:val="left"/>
+        <w:rPr>
+          <w:b w:val="0"/>
+          <w:bCs w:val="0"/>
+        </w:rPr>
+      </w:pPr>
+      <w:r>
+        <w:rPr>
+          <w:b w:val="0"/>
+          <w:bCs w:val="0"/>
+        </w:rPr>
+        <w:drawing>
+          <wp:inline distT="0" distB="0" distL="0" distR="0" wp14:anchorId="50B59399" wp14:editId="519578B0">
+            <wp:extent cx="4434840" cy="736732"/>
+            <wp:effectExtent l="0" t="0" r="3810" b="6350"/>
+            <wp:docPr id="19" name="Imagen 19" descr="Texto&#10;&#10;Descripción generada automáticamente"/>
+            <wp:cNvGraphicFramePr>
+              <a:graphicFrameLocks xmlns:a="http://schemas.openxmlformats.org/drawingml/2006/main" noChangeAspect="1"/>
+            </wp:cNvGraphicFramePr>
+            <a:graphic xmlns:a="http://schemas.openxmlformats.org/drawingml/2006/main">
+              <a:graphicData uri="http://schemas.openxmlformats.org/drawingml/2006/picture">
+                <pic:pic xmlns:pic="http://schemas.openxmlformats.org/drawingml/2006/picture">
+                  <pic:nvPicPr>
+                    <pic:cNvPr id="19" name="Imagen 19" descr="Texto&#10;&#10;Descripción generada automáticamente"/>
+                    <pic:cNvPicPr/>
+                  </pic:nvPicPr>
+                  <pic:blipFill>
+                    <a:blip r:embed="rId22"/>
+                    <a:stretch>
+                      <a:fillRect/>
+                    </a:stretch>
+                  </pic:blipFill>
+                  <pic:spPr>
+                    <a:xfrm>
+                      <a:off x="0" y="0"/>
+                      <a:ext cx="4439970" cy="737584"/>
+                    </a:xfrm>
+                    <a:prstGeom prst="rect">
+                      <a:avLst/>
+                    </a:prstGeom>
+                  </pic:spPr>
+                </pic:pic>
+              </a:graphicData>
+            </a:graphic>
+          </wp:inline>
+        </w:drawing>
+      </w:r>
+    </w:p>
+    <w:p>
+      <w:pPr>
+        <w:pStyle w:val="Ttulo1"/>
+        <w:spacing w:line="480" w:lineRule="auto"/>
+        <w:ind w:left="0" w:right="49"/>
+        <w:jc w:val="left"/>
+        <w:rPr>
+          <w:b w:val="0"/>
+          <w:bCs w:val="0"/>
+        </w:rPr>
+      </w:pPr>
+    </w:p>
+    <w:p>
+      <w:pPr>
+        <w:pStyle w:val="Ttulo1"/>
+        <w:spacing w:line="480" w:lineRule="auto"/>
+        <w:ind w:left="0" w:right="49"/>
+        <w:jc w:val="left"/>
+        <w:rPr>
+          <w:b w:val="0"/>
+          <w:bCs w:val="0"/>
+        </w:rPr>
+      </w:pPr>
+      <w:r>
+        <w:rPr>
+          <w:b w:val="0"/>
+          <w:bCs w:val="0"/>
+        </w:rPr>
+        <w:lastRenderedPageBreak/>
+        <w:t>Una vez funcion</w:t>
+      </w:r>
+      <w:r>
+        <w:rPr>
+          <w:b w:val="0"/>
+          <w:bCs w:val="0"/>
+        </w:rPr>
+        <w:t>a</w:t>
+      </w:r>
+      <w:r>
+        <w:rPr>
+          <w:b w:val="0"/>
+          <w:bCs w:val="0"/>
+        </w:rPr>
+        <w:t xml:space="preserve"> la aplicación (sólo front-end), haga un módulo (llámelo 'apiclient') que tenga las mismas operaciones del 'apimock', pero que para las mismas use datos reales consultados del API REST. Para lo anterior revise cómo hacer peticiones GET con jQuery, y cómo se maneja el esquema de callbacks en este contexto.</w:t>
+      </w:r>
+    </w:p>
+    <w:p>
+      <w:pPr>
+        <w:pStyle w:val="Ttulo1"/>
+        <w:spacing w:line="480" w:lineRule="auto"/>
+        <w:ind w:left="0" w:right="49"/>
+        <w:jc w:val="left"/>
+        <w:rPr>
+          <w:b w:val="0"/>
+          <w:bCs w:val="0"/>
+        </w:rPr>
+      </w:pPr>
+      <w:r>
+        <w:rPr>
+          <w:b w:val="0"/>
+          <w:bCs w:val="0"/>
+        </w:rPr>
+        <w:drawing>
+          <wp:inline distT="0" distB="0" distL="0" distR="0" wp14:anchorId="50F40C8E" wp14:editId="23CF8F06">
+            <wp:extent cx="5842550" cy="2019300"/>
+            <wp:effectExtent l="0" t="0" r="6350" b="0"/>
+            <wp:docPr id="21" name="Imagen 21"/>
+            <wp:cNvGraphicFramePr>
+              <a:graphicFrameLocks xmlns:a="http://schemas.openxmlformats.org/drawingml/2006/main" noChangeAspect="1"/>
+            </wp:cNvGraphicFramePr>
+            <a:graphic xmlns:a="http://schemas.openxmlformats.org/drawingml/2006/main">
+              <a:graphicData uri="http://schemas.openxmlformats.org/drawingml/2006/picture">
+                <pic:pic xmlns:pic="http://schemas.openxmlformats.org/drawingml/2006/picture">
+                  <pic:nvPicPr>
+                    <pic:cNvPr id="1" name=""/>
+                    <pic:cNvPicPr/>
+                  </pic:nvPicPr>
+                  <pic:blipFill>
+                    <a:blip r:embed="rId23"/>
+                    <a:stretch>
+                      <a:fillRect/>
+                    </a:stretch>
+                  </pic:blipFill>
+                  <pic:spPr>
+                    <a:xfrm>
+                      <a:off x="0" y="0"/>
+                      <a:ext cx="5868277" cy="2028192"/>
+                    </a:xfrm>
+                    <a:prstGeom prst="rect">
+                      <a:avLst/>
+                    </a:prstGeom>
+                  </pic:spPr>
+                </pic:pic>
+              </a:graphicData>
+            </a:graphic>
+          </wp:inline>
+        </w:drawing>
+      </w:r>
+    </w:p>
+    <w:p>
+      <w:pPr>
+        <w:pStyle w:val="Ttulo1"/>
+        <w:spacing w:line="480" w:lineRule="auto"/>
+        <w:ind w:left="0" w:right="49"/>
+        <w:jc w:val="left"/>
+        <w:rPr>
+          <w:b w:val="0"/>
+          <w:bCs w:val="0"/>
+          <w:lang w:val="es-CO"/>
+        </w:rPr>
+      </w:pPr>
+      <w:r>
+        <w:rPr>
+          <w:b w:val="0"/>
+          <w:bCs w:val="0"/>
+          <w:lang w:val="es-CO"/>
+        </w:rPr>
+        <w:t>Modifique el código de app.js de manera que sea posible cambiar entre el 'apimock' y el 'apiclient' con sólo una línea de código.</w:t>
+      </w:r>
+    </w:p>
+    <w:p>
+      <w:pPr>
+        <w:pStyle w:val="Ttulo1"/>
+        <w:spacing w:line="480" w:lineRule="auto"/>
+        <w:ind w:left="0" w:right="49"/>
+        <w:jc w:val="left"/>
+        <w:rPr>
+          <w:b w:val="0"/>
+          <w:bCs w:val="0"/>
+          <w:lang w:val="es-CO"/>
+        </w:rPr>
+      </w:pPr>
+      <w:r>
+        <w:rPr>
+          <w:b w:val="0"/>
+          <w:bCs w:val="0"/>
+          <w:lang w:val="es-CO"/>
+        </w:rPr>
+        <w:drawing>
+          <wp:inline distT="0" distB="0" distL="0" distR="0" wp14:anchorId="7CD3CE5A" wp14:editId="64A04795">
+            <wp:extent cx="3383573" cy="480102"/>
+            <wp:effectExtent l="0" t="0" r="7620" b="0"/>
+            <wp:docPr id="23" name="Imagen 23" descr="Texto&#10;&#10;Descripción generada automáticamente"/>
+            <wp:cNvGraphicFramePr>
+              <a:graphicFrameLocks xmlns:a="http://schemas.openxmlformats.org/drawingml/2006/main" noChangeAspect="1"/>
+            </wp:cNvGraphicFramePr>
+            <a:graphic xmlns:a="http://schemas.openxmlformats.org/drawingml/2006/main">
+              <a:graphicData uri="http://schemas.openxmlformats.org/drawingml/2006/picture">
+                <pic:pic xmlns:pic="http://schemas.openxmlformats.org/drawingml/2006/picture">
+                  <pic:nvPicPr>
+                    <pic:cNvPr id="23" name="Imagen 23" descr="Texto&#10;&#10;Descripción generada automáticamente"/>
+                    <pic:cNvPicPr/>
+                  </pic:nvPicPr>
+                  <pic:blipFill>
+                    <a:blip r:embed="rId24"/>
+                    <a:stretch>
+                      <a:fillRect/>
+                    </a:stretch>
+                  </pic:blipFill>
+                  <pic:spPr>
+                    <a:xfrm>
+                      <a:off x="0" y="0"/>
+                      <a:ext cx="3383573" cy="480102"/>
+                    </a:xfrm>
+                    <a:prstGeom prst="rect">
+                      <a:avLst/>
+                    </a:prstGeom>
+                  </pic:spPr>
+                </pic:pic>
+              </a:graphicData>
+            </a:graphic>
+          </wp:inline>
+        </w:drawing>
+      </w:r>
+    </w:p>
+    <w:p>
+      <w:pPr>
+        <w:pStyle w:val="Ttulo1"/>
+        <w:spacing w:line="480" w:lineRule="auto"/>
+        <w:ind w:left="0" w:right="49"/>
+        <w:jc w:val="left"/>
+        <w:rPr>
+          <w:b w:val="0"/>
+          <w:bCs w:val="0"/>
+          <w:lang w:val="es-CO"/>
+        </w:rPr>
+      </w:pPr>
+      <w:r>
+        <w:rPr>
+          <w:b w:val="0"/>
+          <w:bCs w:val="0"/>
+          <w:lang w:val="es-CO"/>
+        </w:rPr>
+        <w:t>Desde el inicio del front de la aplicación agregamos el archivo .css para dar estilo a la pagina y que fuera agradable para el usuario.</w:t>
+      </w:r>
+    </w:p>
+    <w:p>
+      <w:pPr>
+        <w:pStyle w:val="Ttulo1"/>
+        <w:spacing w:line="480" w:lineRule="auto"/>
+        <w:ind w:left="0" w:right="49"/>
+        <w:jc w:val="left"/>
+        <w:rPr>
+          <w:b w:val="0"/>
+          <w:bCs w:val="0"/>
+          <w:lang w:val="es-CO"/>
+        </w:rPr>
+      </w:pPr>
+    </w:p>
+    <w:p>
+      <w:pPr>
+        <w:pStyle w:val="Ttulo1"/>
+        <w:spacing w:line="480" w:lineRule="auto"/>
+        <w:ind w:left="0" w:right="49"/>
+        <w:jc w:val="left"/>
+        <w:rPr>
+          <w:b w:val="0"/>
+          <w:bCs w:val="0"/>
+          <w:lang w:val="es-CO"/>
+        </w:rPr>
+      </w:pPr>
+    </w:p>
+    <w:p>
+      <w:pPr>
+        <w:pStyle w:val="Ttulo1"/>
+        <w:spacing w:line="480" w:lineRule="auto"/>
+        <w:ind w:left="0" w:right="49"/>
+        <w:jc w:val="left"/>
+        <w:rPr>
+          <w:b w:val="0"/>
+          <w:bCs w:val="0"/>
+          <w:lang w:val="es-CO"/>
+        </w:rPr>
+      </w:pPr>
+    </w:p>
+    <w:p>
+      <w:pPr>
+        <w:pStyle w:val="Ttulo1"/>
+        <w:spacing w:line="480" w:lineRule="auto"/>
+        <w:ind w:left="0" w:right="49"/>
+        <w:jc w:val="left"/>
+        <w:rPr>
+          <w:b w:val="0"/>
+          <w:bCs w:val="0"/>
+          <w:lang w:val="es-CO"/>
+        </w:rPr>
+      </w:pPr>
+    </w:p>
+    <w:p>
+      <w:pPr>
+        <w:pStyle w:val="Ttulo1"/>
+        <w:spacing w:line="480" w:lineRule="auto"/>
+        <w:ind w:left="0" w:right="49"/>
+        <w:jc w:val="left"/>
+        <w:rPr>
+          <w:b w:val="0"/>
+          <w:bCs w:val="0"/>
+          <w:lang w:val="es-CO"/>
+        </w:rPr>
+      </w:pPr>
+    </w:p>
+    <w:p>
+      <w:pPr>
+        <w:pStyle w:val="Ttulo1"/>
+        <w:spacing w:line="480" w:lineRule="auto"/>
+        <w:ind w:left="0" w:right="49"/>
+        <w:jc w:val="left"/>
+        <w:rPr>
+          <w:b w:val="0"/>
+          <w:bCs w:val="0"/>
+          <w:lang w:val="es-CO"/>
         </w:rPr>
       </w:pPr>
     </w:p>
@@ -2208,8 +2683,102 @@
         <w:ind w:left="2253"/>
       </w:pPr>
       <w:r>
+        <w:lastRenderedPageBreak/>
         <w:t>DIAGRAMA DE COMPONENTES</w:t>
       </w:r>
+    </w:p>
+    <w:p>
+      <w:pPr>
+        <w:pStyle w:val="Ttulo1"/>
+        <w:spacing w:line="480" w:lineRule="auto"/>
+        <w:ind w:left="0"/>
+      </w:pPr>
+      <w:r>
+        <w:drawing>
+          <wp:inline distT="0" distB="0" distL="0" distR="0" wp14:anchorId="598E60BE" wp14:editId="462245F8">
+            <wp:extent cx="5898391" cy="4808637"/>
+            <wp:effectExtent l="0" t="0" r="7620" b="0"/>
+            <wp:docPr id="24" name="Imagen 24"/>
+            <wp:cNvGraphicFramePr>
+              <a:graphicFrameLocks xmlns:a="http://schemas.openxmlformats.org/drawingml/2006/main" noChangeAspect="1"/>
+            </wp:cNvGraphicFramePr>
+            <a:graphic xmlns:a="http://schemas.openxmlformats.org/drawingml/2006/main">
+              <a:graphicData uri="http://schemas.openxmlformats.org/drawingml/2006/picture">
+                <pic:pic xmlns:pic="http://schemas.openxmlformats.org/drawingml/2006/picture">
+                  <pic:nvPicPr>
+                    <pic:cNvPr id="1" name=""/>
+                    <pic:cNvPicPr/>
+                  </pic:nvPicPr>
+                  <pic:blipFill>
+                    <a:blip r:embed="rId25"/>
+                    <a:stretch>
+                      <a:fillRect/>
+                    </a:stretch>
+                  </pic:blipFill>
+                  <pic:spPr>
+                    <a:xfrm>
+                      <a:off x="0" y="0"/>
+                      <a:ext cx="5898391" cy="4808637"/>
+                    </a:xfrm>
+                    <a:prstGeom prst="rect">
+                      <a:avLst/>
+                    </a:prstGeom>
+                  </pic:spPr>
+                </pic:pic>
+              </a:graphicData>
+            </a:graphic>
+          </wp:inline>
+        </w:drawing>
+      </w:r>
+    </w:p>
+    <w:p>
+      <w:pPr>
+        <w:pStyle w:val="Ttulo1"/>
+        <w:spacing w:line="480" w:lineRule="auto"/>
+        <w:ind w:left="0"/>
+      </w:pPr>
+    </w:p>
+    <w:p>
+      <w:pPr>
+        <w:pStyle w:val="Ttulo1"/>
+        <w:spacing w:line="480" w:lineRule="auto"/>
+        <w:ind w:left="0"/>
+      </w:pPr>
+    </w:p>
+    <w:p>
+      <w:pPr>
+        <w:pStyle w:val="Ttulo1"/>
+        <w:spacing w:line="480" w:lineRule="auto"/>
+        <w:ind w:left="0"/>
+      </w:pPr>
+    </w:p>
+    <w:p>
+      <w:pPr>
+        <w:pStyle w:val="Ttulo1"/>
+        <w:spacing w:line="480" w:lineRule="auto"/>
+        <w:ind w:left="0"/>
+      </w:pPr>
+    </w:p>
+    <w:p>
+      <w:pPr>
+        <w:pStyle w:val="Ttulo1"/>
+        <w:spacing w:line="480" w:lineRule="auto"/>
+        <w:ind w:left="0"/>
+      </w:pPr>
+    </w:p>
+    <w:p>
+      <w:pPr>
+        <w:pStyle w:val="Ttulo1"/>
+        <w:spacing w:line="480" w:lineRule="auto"/>
+        <w:ind w:left="0"/>
+      </w:pPr>
+    </w:p>
+    <w:p>
+      <w:pPr>
+        <w:pStyle w:val="Ttulo1"/>
+        <w:spacing w:line="480" w:lineRule="auto"/>
+        <w:ind w:left="0"/>
+      </w:pPr>
     </w:p>
     <w:p>
       <w:pPr>
@@ -2224,17 +2793,186 @@
     </w:p>
     <w:p>
       <w:pPr>
-        <w:pStyle w:val="Ttulo1"/>
-        <w:spacing w:line="480" w:lineRule="auto"/>
-        <w:ind w:left="2253"/>
-      </w:pPr>
-      <w:r>
-        <w:t>BIBLIOGRAFÍA</w:t>
-      </w:r>
-    </w:p>
-    <w:p>
-      <w:pPr>
-        <w:jc w:val="center"/>
+        <w:pStyle w:val="Prrafodelista"/>
+        <w:numPr>
+          <w:ilvl w:val="0"/>
+          <w:numId w:val="1"/>
+        </w:numPr>
+        <w:spacing w:line="480" w:lineRule="auto"/>
+        <w:rPr>
+          <w:sz w:val="24"/>
+          <w:szCs w:val="24"/>
+          <w:lang w:val="es-CO"/>
+        </w:rPr>
+      </w:pPr>
+      <w:r>
+        <w:rPr>
+          <w:sz w:val="24"/>
+          <w:szCs w:val="24"/>
+          <w:lang w:val="es-CO"/>
+        </w:rPr>
+        <w:t>Aprendimos a realizar la conexión correcta entre el front-end y back-end</w:t>
+      </w:r>
+      <w:r>
+        <w:rPr>
+          <w:sz w:val="24"/>
+          <w:szCs w:val="24"/>
+          <w:lang w:val="es-CO"/>
+        </w:rPr>
+        <w:t xml:space="preserve"> por medio de peticiones Ajax y el uso de API’s</w:t>
+      </w:r>
+    </w:p>
+    <w:p>
+      <w:pPr>
+        <w:pStyle w:val="Prrafodelista"/>
+        <w:numPr>
+          <w:ilvl w:val="0"/>
+          <w:numId w:val="1"/>
+        </w:numPr>
+        <w:spacing w:line="480" w:lineRule="auto"/>
+        <w:rPr>
+          <w:sz w:val="24"/>
+          <w:szCs w:val="24"/>
+          <w:lang w:val="es-CO"/>
+        </w:rPr>
+      </w:pPr>
+      <w:r>
+        <w:rPr>
+          <w:sz w:val="24"/>
+          <w:szCs w:val="24"/>
+          <w:lang w:val="es-CO"/>
+        </w:rPr>
+        <w:t>Aprendimos el uso y el gran aporte de la biblioteca multiplataforma JQuery, además de la forma de imprimir y hacer visual objetos en Canvas.</w:t>
+      </w:r>
+    </w:p>
+    <w:p>
+      <w:pPr>
+        <w:pStyle w:val="Prrafodelista"/>
+        <w:numPr>
+          <w:ilvl w:val="0"/>
+          <w:numId w:val="1"/>
+        </w:numPr>
+        <w:spacing w:line="480" w:lineRule="auto"/>
+        <w:rPr>
+          <w:sz w:val="24"/>
+          <w:szCs w:val="24"/>
+          <w:lang w:val="es-CO"/>
+        </w:rPr>
+      </w:pPr>
+      <w:r>
+        <w:rPr>
+          <w:sz w:val="24"/>
+          <w:szCs w:val="24"/>
+          <w:lang w:val="es-CO"/>
+        </w:rPr>
+        <w:t>Aprendimos a usar eventos en JavaScript.</w:t>
+      </w:r>
+    </w:p>
+    <w:p>
+      <w:pPr>
+        <w:pStyle w:val="Prrafodelista"/>
+        <w:numPr>
+          <w:ilvl w:val="0"/>
+          <w:numId w:val="1"/>
+        </w:numPr>
+        <w:spacing w:line="480" w:lineRule="auto"/>
+        <w:rPr>
+          <w:sz w:val="24"/>
+          <w:szCs w:val="24"/>
+          <w:lang w:val="es-CO"/>
+        </w:rPr>
+      </w:pPr>
+      <w:r>
+        <w:rPr>
+          <w:sz w:val="24"/>
+          <w:szCs w:val="24"/>
+          <w:lang w:val="es-CO"/>
+        </w:rPr>
+        <w:t>Además</w:t>
+      </w:r>
+      <w:r>
+        <w:rPr>
+          <w:sz w:val="24"/>
+          <w:szCs w:val="24"/>
+          <w:lang w:val="es-CO"/>
+        </w:rPr>
+        <w:t>,</w:t>
+      </w:r>
+      <w:r>
+        <w:rPr>
+          <w:sz w:val="24"/>
+          <w:szCs w:val="24"/>
+          <w:lang w:val="es-CO"/>
+        </w:rPr>
+        <w:t xml:space="preserve"> también entend</w:t>
+      </w:r>
+      <w:r>
+        <w:rPr>
+          <w:sz w:val="24"/>
+          <w:szCs w:val="24"/>
+          <w:lang w:val="es-CO"/>
+        </w:rPr>
+        <w:t>i</w:t>
+      </w:r>
+      <w:r>
+        <w:rPr>
+          <w:sz w:val="24"/>
+          <w:szCs w:val="24"/>
+          <w:lang w:val="es-CO"/>
+        </w:rPr>
+        <w:t xml:space="preserve">mos que puede haber una aplicación completamente aparte que funcione como </w:t>
+      </w:r>
+      <w:r>
+        <w:rPr>
+          <w:sz w:val="24"/>
+          <w:szCs w:val="24"/>
+          <w:lang w:val="es-CO"/>
+        </w:rPr>
+        <w:t>componente</w:t>
+      </w:r>
+      <w:r>
+        <w:rPr>
+          <w:sz w:val="24"/>
+          <w:szCs w:val="24"/>
+          <w:lang w:val="es-CO"/>
+        </w:rPr>
+        <w:t xml:space="preserve"> visual para un sistema</w:t>
+      </w:r>
+      <w:r>
+        <w:rPr>
+          <w:sz w:val="24"/>
+          <w:szCs w:val="24"/>
+          <w:lang w:val="es-CO"/>
+        </w:rPr>
+        <w:t xml:space="preserve"> mientras se usa una API para asegurar su funcionamiento.</w:t>
+      </w:r>
+    </w:p>
+    <w:p>
+      <w:pPr>
+        <w:pStyle w:val="Prrafodelista"/>
+        <w:numPr>
+          <w:ilvl w:val="0"/>
+          <w:numId w:val="1"/>
+        </w:numPr>
+        <w:spacing w:line="480" w:lineRule="auto"/>
+        <w:rPr>
+          <w:sz w:val="24"/>
+          <w:szCs w:val="24"/>
+          <w:lang w:val="es-CO"/>
+        </w:rPr>
+      </w:pPr>
+      <w:r>
+        <w:rPr>
+          <w:sz w:val="24"/>
+          <w:szCs w:val="24"/>
+          <w:lang w:val="es-CO"/>
+        </w:rPr>
+        <w:t>Se puede dar una perspectiva al cliente de una manera eficiente, interactiva, dinámica, fácil de usar, en la que dicho usuario se siente satisfecho.</w:t>
+      </w:r>
+    </w:p>
+    <w:p>
+      <w:pPr>
+        <w:ind w:left="360"/>
       </w:pPr>
     </w:p>
     <w:sectPr>
@@ -2245,6 +2983,126 @@
     </w:sectPr>
   </w:body>
 </w:document>
+</file>
+
+<file path=word/numbering.xml><?xml version="1.0" encoding="utf-8"?>
+<w:numbering xmlns:wpc="http://schemas.microsoft.com/office/word/2010/wordprocessingCanvas" xmlns:cx="http://schemas.microsoft.com/office/drawing/2014/chartex" xmlns:cx1="http://schemas.microsoft.com/office/drawing/2015/9/8/chartex" xmlns:cx2="http://schemas.microsoft.com/office/drawing/2015/10/21/chartex" xmlns:cx3="http://schemas.microsoft.com/office/drawing/2016/5/9/chartex" xmlns:cx4="http://schemas.microsoft.com/office/drawing/2016/5/10/chartex" xmlns:cx5="http://schemas.microsoft.com/office/drawing/2016/5/11/chartex" xmlns:cx6="http://schemas.microsoft.com/office/drawing/2016/5/12/chartex" xmlns:cx7="http://schemas.microsoft.com/office/drawing/2016/5/13/chartex" xmlns:cx8="http://schemas.microsoft.com/office/drawing/2016/5/14/chartex" xmlns:mc="http://schemas.openxmlformats.org/markup-compatibility/2006" xmlns:aink="http://schemas.microsoft.com/office/drawing/2016/ink" xmlns:am3d="http://schemas.microsoft.com/office/drawing/2017/model3d" xmlns:o="urn:schemas-microsoft-com:office:office" xmlns:oel="http://schemas.microsoft.com/office/2019/extlst" xmlns:r="http://schemas.openxmlformats.org/officeDocument/2006/relationships" xmlns:m="http://schemas.openxmlformats.org/officeDocument/2006/math" xmlns:v="urn:schemas-microsoft-com:vml" xmlns:wp14="http://schemas.microsoft.com/office/word/2010/wordprocessingDrawing" xmlns:wp="http://schemas.openxmlformats.org/drawingml/2006/wordprocessingDrawing" xmlns:w10="urn:schemas-microsoft-com:office:word" xmlns:w="http://schemas.openxmlformats.org/wordprocessingml/2006/main" xmlns:w14="http://schemas.microsoft.com/office/word/2010/wordml" xmlns:w15="http://schemas.microsoft.com/office/word/2012/wordml" xmlns:w16cex="http://schemas.microsoft.com/office/word/2018/wordml/cex" xmlns:w16cid="http://schemas.microsoft.com/office/word/2016/wordml/cid" xmlns:w16="http://schemas.microsoft.com/office/word/2018/wordml" xmlns:w16sdtdh="http://schemas.microsoft.com/office/word/2020/wordml/sdtdatahash" xmlns:w16se="http://schemas.microsoft.com/office/word/2015/wordml/symex" xmlns:wpg="http://schemas.microsoft.com/office/word/2010/wordprocessingGroup" xmlns:wpi="http://schemas.microsoft.com/office/word/2010/wordprocessingInk" xmlns:wne="http://schemas.microsoft.com/office/word/2006/wordml" xmlns:wps="http://schemas.microsoft.com/office/word/2010/wordprocessingShape" mc:Ignorable="w14 w15 w16se w16cid w16 w16cex w16sdtdh wp14">
+  <w:abstractNum w:abstractNumId="0" w15:restartNumberingAfterBreak="0">
+    <w:nsid w:val="1E0F56FE"/>
+    <w:multiLevelType w:val="hybridMultilevel"/>
+    <w:tmpl w:val="56185010"/>
+    <w:lvl w:ilvl="0" w:tplc="240A0001">
+      <w:numFmt w:val="bullet"/>
+      <w:lvlText w:val=""/>
+      <w:lvlJc w:val="left"/>
+      <w:pPr>
+        <w:ind w:left="720" w:hanging="360"/>
+      </w:pPr>
+      <w:rPr>
+        <w:rFonts w:ascii="Symbol" w:eastAsia="Times New Roman" w:hAnsi="Symbol" w:cs="Times New Roman" w:hint="default"/>
+      </w:rPr>
+    </w:lvl>
+    <w:lvl w:ilvl="1" w:tplc="240A0003" w:tentative="1">
+      <w:start w:val="1"/>
+      <w:numFmt w:val="bullet"/>
+      <w:lvlText w:val="o"/>
+      <w:lvlJc w:val="left"/>
+      <w:pPr>
+        <w:ind w:left="1440" w:hanging="360"/>
+      </w:pPr>
+      <w:rPr>
+        <w:rFonts w:ascii="Courier New" w:hAnsi="Courier New" w:cs="Courier New" w:hint="default"/>
+      </w:rPr>
+    </w:lvl>
+    <w:lvl w:ilvl="2" w:tplc="240A0005" w:tentative="1">
+      <w:start w:val="1"/>
+      <w:numFmt w:val="bullet"/>
+      <w:lvlText w:val=""/>
+      <w:lvlJc w:val="left"/>
+      <w:pPr>
+        <w:ind w:left="2160" w:hanging="360"/>
+      </w:pPr>
+      <w:rPr>
+        <w:rFonts w:ascii="Wingdings" w:hAnsi="Wingdings" w:hint="default"/>
+      </w:rPr>
+    </w:lvl>
+    <w:lvl w:ilvl="3" w:tplc="240A0001" w:tentative="1">
+      <w:start w:val="1"/>
+      <w:numFmt w:val="bullet"/>
+      <w:lvlText w:val=""/>
+      <w:lvlJc w:val="left"/>
+      <w:pPr>
+        <w:ind w:left="2880" w:hanging="360"/>
+      </w:pPr>
+      <w:rPr>
+        <w:rFonts w:ascii="Symbol" w:hAnsi="Symbol" w:hint="default"/>
+      </w:rPr>
+    </w:lvl>
+    <w:lvl w:ilvl="4" w:tplc="240A0003" w:tentative="1">
+      <w:start w:val="1"/>
+      <w:numFmt w:val="bullet"/>
+      <w:lvlText w:val="o"/>
+      <w:lvlJc w:val="left"/>
+      <w:pPr>
+        <w:ind w:left="3600" w:hanging="360"/>
+      </w:pPr>
+      <w:rPr>
+        <w:rFonts w:ascii="Courier New" w:hAnsi="Courier New" w:cs="Courier New" w:hint="default"/>
+      </w:rPr>
+    </w:lvl>
+    <w:lvl w:ilvl="5" w:tplc="240A0005" w:tentative="1">
+      <w:start w:val="1"/>
+      <w:numFmt w:val="bullet"/>
+      <w:lvlText w:val=""/>
+      <w:lvlJc w:val="left"/>
+      <w:pPr>
+        <w:ind w:left="4320" w:hanging="360"/>
+      </w:pPr>
+      <w:rPr>
+        <w:rFonts w:ascii="Wingdings" w:hAnsi="Wingdings" w:hint="default"/>
+      </w:rPr>
+    </w:lvl>
+    <w:lvl w:ilvl="6" w:tplc="240A0001" w:tentative="1">
+      <w:start w:val="1"/>
+      <w:numFmt w:val="bullet"/>
+      <w:lvlText w:val=""/>
+      <w:lvlJc w:val="left"/>
+      <w:pPr>
+        <w:ind w:left="5040" w:hanging="360"/>
+      </w:pPr>
+      <w:rPr>
+        <w:rFonts w:ascii="Symbol" w:hAnsi="Symbol" w:hint="default"/>
+      </w:rPr>
+    </w:lvl>
+    <w:lvl w:ilvl="7" w:tplc="240A0003" w:tentative="1">
+      <w:start w:val="1"/>
+      <w:numFmt w:val="bullet"/>
+      <w:lvlText w:val="o"/>
+      <w:lvlJc w:val="left"/>
+      <w:pPr>
+        <w:ind w:left="5760" w:hanging="360"/>
+      </w:pPr>
+      <w:rPr>
+        <w:rFonts w:ascii="Courier New" w:hAnsi="Courier New" w:cs="Courier New" w:hint="default"/>
+      </w:rPr>
+    </w:lvl>
+    <w:lvl w:ilvl="8" w:tplc="240A0005" w:tentative="1">
+      <w:start w:val="1"/>
+      <w:numFmt w:val="bullet"/>
+      <w:lvlText w:val=""/>
+      <w:lvlJc w:val="left"/>
+      <w:pPr>
+        <w:ind w:left="6480" w:hanging="360"/>
+      </w:pPr>
+      <w:rPr>
+        <w:rFonts w:ascii="Wingdings" w:hAnsi="Wingdings" w:hint="default"/>
+      </w:rPr>
+    </w:lvl>
+  </w:abstractNum>
+  <w:num w:numId="1" w16cid:durableId="459807022">
+    <w:abstractNumId w:val="0"/>
+  </w:num>
+</w:numbering>
 </file>
 
 <file path=word/styles.xml><?xml version="1.0" encoding="utf-8"?>
@@ -2785,6 +3643,36 @@
       <w:lang w:val="es-ES"/>
     </w:rPr>
   </w:style>
+  <w:style w:type="paragraph" w:styleId="Prrafodelista">
+    <w:name w:val="List Paragraph"/>
+    <w:basedOn w:val="Normal"/>
+    <w:uiPriority w:val="34"/>
+    <w:qFormat/>
+    <w:rsid w:val="00F3626F"/>
+    <w:pPr>
+      <w:ind w:left="720"/>
+      <w:contextualSpacing/>
+    </w:pPr>
+  </w:style>
+  <w:style w:type="paragraph" w:styleId="NormalWeb">
+    <w:name w:val="Normal (Web)"/>
+    <w:basedOn w:val="Normal"/>
+    <w:uiPriority w:val="99"/>
+    <w:semiHidden/>
+    <w:unhideWhenUsed/>
+    <w:rsid w:val="00F3626F"/>
+    <w:pPr>
+      <w:widowControl/>
+      <w:autoSpaceDE/>
+      <w:autoSpaceDN/>
+      <w:spacing w:before="100" w:beforeAutospacing="1" w:after="100" w:afterAutospacing="1"/>
+    </w:pPr>
+    <w:rPr>
+      <w:sz w:val="24"/>
+      <w:szCs w:val="24"/>
+      <w:lang w:val="es-CO" w:eastAsia="es-CO"/>
+    </w:rPr>
+  </w:style>
 </w:styles>
 </file>
 
